--- a/Assessment Documents/Final Assessment Devops.docx
+++ b/Assessment Documents/Final Assessment Devops.docx
@@ -1260,12 +1260,12 @@
             <wp:extent cx="5943600" cy="6692900"/>
             <wp:effectExtent b="0" l="0" r="0" t="0"/>
             <wp:wrapSquare wrapText="bothSides" distB="114300" distT="114300" distL="114300" distR="114300"/>
-            <wp:docPr id="7" name="image1.png"/>
+            <wp:docPr id="7" name="image6.png"/>
             <a:graphic>
               <a:graphicData uri="http://schemas.openxmlformats.org/drawingml/2006/picture">
                 <pic:pic>
                   <pic:nvPicPr>
-                    <pic:cNvPr id="0" name="image1.png"/>
+                    <pic:cNvPr id="0" name="image6.png"/>
                     <pic:cNvPicPr preferRelativeResize="0"/>
                   </pic:nvPicPr>
                   <pic:blipFill>
@@ -1652,12 +1652,12 @@
           <wp:inline distB="114300" distT="114300" distL="114300" distR="114300">
             <wp:extent cx="5943600" cy="6692900"/>
             <wp:effectExtent b="0" l="0" r="0" t="0"/>
-            <wp:docPr id="6" name="image2.png"/>
+            <wp:docPr id="6" name="image1.png"/>
             <a:graphic>
               <a:graphicData uri="http://schemas.openxmlformats.org/drawingml/2006/picture">
                 <pic:pic>
                   <pic:nvPicPr>
-                    <pic:cNvPr id="0" name="image2.png"/>
+                    <pic:cNvPr id="0" name="image1.png"/>
                     <pic:cNvPicPr preferRelativeResize="0"/>
                   </pic:nvPicPr>
                   <pic:blipFill>
@@ -2037,12 +2037,12 @@
           <wp:inline distB="114300" distT="114300" distL="114300" distR="114300">
             <wp:extent cx="5943600" cy="5194300"/>
             <wp:effectExtent b="0" l="0" r="0" t="0"/>
-            <wp:docPr id="2" name="image6.png"/>
+            <wp:docPr id="3" name="image3.png"/>
             <a:graphic>
               <a:graphicData uri="http://schemas.openxmlformats.org/drawingml/2006/picture">
                 <pic:pic>
                   <pic:nvPicPr>
-                    <pic:cNvPr id="0" name="image6.png"/>
+                    <pic:cNvPr id="0" name="image3.png"/>
                     <pic:cNvPicPr preferRelativeResize="0"/>
                   </pic:nvPicPr>
                   <pic:blipFill>
@@ -2392,12 +2392,12 @@
           <wp:inline distB="114300" distT="114300" distL="114300" distR="114300">
             <wp:extent cx="5943600" cy="2857500"/>
             <wp:effectExtent b="0" l="0" r="0" t="0"/>
-            <wp:docPr id="8" name="image9.png"/>
+            <wp:docPr id="9" name="image4.png"/>
             <a:graphic>
               <a:graphicData uri="http://schemas.openxmlformats.org/drawingml/2006/picture">
                 <pic:pic>
                   <pic:nvPicPr>
-                    <pic:cNvPr id="0" name="image9.png"/>
+                    <pic:cNvPr id="0" name="image4.png"/>
                     <pic:cNvPicPr preferRelativeResize="0"/>
                   </pic:nvPicPr>
                   <pic:blipFill>
@@ -2984,12 +2984,12 @@
           <wp:inline distB="114300" distT="114300" distL="114300" distR="114300">
             <wp:extent cx="5943600" cy="2717800"/>
             <wp:effectExtent b="0" l="0" r="0" t="0"/>
-            <wp:docPr id="9" name="image8.png"/>
+            <wp:docPr id="10" name="image7.png"/>
             <a:graphic>
               <a:graphicData uri="http://schemas.openxmlformats.org/drawingml/2006/picture">
                 <pic:pic>
                   <pic:nvPicPr>
-                    <pic:cNvPr id="0" name="image8.png"/>
+                    <pic:cNvPr id="0" name="image7.png"/>
                     <pic:cNvPicPr preferRelativeResize="0"/>
                   </pic:nvPicPr>
                   <pic:blipFill>
@@ -3672,12 +3672,12 @@
           <wp:inline distB="114300" distT="114300" distL="114300" distR="114300">
             <wp:extent cx="5943600" cy="2717800"/>
             <wp:effectExtent b="0" l="0" r="0" t="0"/>
-            <wp:docPr id="3" name="image7.png"/>
+            <wp:docPr id="4" name="image5.png"/>
             <a:graphic>
               <a:graphicData uri="http://schemas.openxmlformats.org/drawingml/2006/picture">
                 <pic:pic>
                   <pic:nvPicPr>
-                    <pic:cNvPr id="0" name="image7.png"/>
+                    <pic:cNvPr id="0" name="image5.png"/>
                     <pic:cNvPicPr preferRelativeResize="0"/>
                   </pic:nvPicPr>
                   <pic:blipFill>
@@ -5053,9 +5053,358 @@
         </w:pBdr>
         <w:shd w:fill="f7f7f8" w:val="clear"/>
         <w:spacing w:line="240" w:lineRule="auto"/>
-        <w:ind w:left="0" w:firstLine="0"/>
-        <w:rPr>
-          <w:rFonts w:ascii="Quattrocento Sans" w:cs="Quattrocento Sans" w:eastAsia="Quattrocento Sans" w:hAnsi="Quattrocento Sans"/>
+        <w:rPr>
+          <w:rFonts w:ascii="Quattrocento Sans" w:cs="Quattrocento Sans" w:eastAsia="Quattrocento Sans" w:hAnsi="Quattrocento Sans"/>
+          <w:color w:val="374151"/>
+          <w:sz w:val="24"/>
+          <w:szCs w:val="24"/>
+        </w:rPr>
+      </w:pPr>
+      <w:r>
+        <w:rPr>
+          <w:rFonts w:ascii="Quattrocento Sans" w:cs="Quattrocento Sans" w:eastAsia="Quattrocento Sans" w:hAnsi="Quattrocento Sans"/>
+          <w:color w:val="374151"/>
+          <w:sz w:val="24"/>
+          <w:szCs w:val="24"/>
+        </w:rPr>
+        <w:drawing>
+          <wp:inline distB="114300" distT="114300" distL="114300" distR="114300">
+            <wp:extent cx="5943600" cy="3035300"/>
+            <wp:effectExtent b="0" l="0" r="0" t="0"/>
+            <wp:docPr id="2" name="image10.png"/>
+            <a:graphic>
+              <a:graphicData uri="http://schemas.openxmlformats.org/drawingml/2006/picture">
+                <pic:pic>
+                  <pic:nvPicPr>
+                    <pic:cNvPr id="0" name="image10.png"/>
+                    <pic:cNvPicPr preferRelativeResize="0"/>
+                  </pic:nvPicPr>
+                  <pic:blipFill>
+                    <a:blip r:embed="rId12"/>
+                    <a:srcRect b="0" l="0" r="0" t="0"/>
+                    <a:stretch>
+                      <a:fillRect/>
+                    </a:stretch>
+                  </pic:blipFill>
+                  <pic:spPr>
+                    <a:xfrm>
+                      <a:off x="0" y="0"/>
+                      <a:ext cx="5943600" cy="3035300"/>
+                    </a:xfrm>
+                    <a:prstGeom prst="rect"/>
+                    <a:ln/>
+                  </pic:spPr>
+                </pic:pic>
+              </a:graphicData>
+            </a:graphic>
+          </wp:inline>
+        </w:drawing>
+      </w:r>
+      <w:r>
+        <w:rPr>
+          <w:rtl w:val="0"/>
+        </w:rPr>
+      </w:r>
+    </w:p>
+    <w:p>
+      <w:pPr>
+        <w:pBdr>
+          <w:top w:color="d9d9e3" w:space="0" w:sz="4" w:val="single"/>
+          <w:left w:color="d9d9e3" w:space="0" w:sz="4" w:val="single"/>
+          <w:bottom w:color="d9d9e3" w:space="0" w:sz="4" w:val="single"/>
+          <w:right w:color="d9d9e3" w:space="0" w:sz="4" w:val="single"/>
+        </w:pBdr>
+        <w:shd w:fill="f7f7f8" w:val="clear"/>
+        <w:spacing w:after="300" w:before="300" w:line="240" w:lineRule="auto"/>
+        <w:rPr>
+          <w:rFonts w:ascii="Quattrocento Sans" w:cs="Quattrocento Sans" w:eastAsia="Quattrocento Sans" w:hAnsi="Quattrocento Sans"/>
+          <w:color w:val="374151"/>
+          <w:sz w:val="24"/>
+          <w:szCs w:val="24"/>
+        </w:rPr>
+      </w:pPr>
+      <w:r>
+        <w:rPr>
+          <w:rFonts w:ascii="Quattrocento Sans" w:cs="Quattrocento Sans" w:eastAsia="Quattrocento Sans" w:hAnsi="Quattrocento Sans"/>
+          <w:b w:val="1"/>
+          <w:color w:val="374151"/>
+          <w:sz w:val="24"/>
+          <w:szCs w:val="24"/>
+          <w:rtl w:val="0"/>
+        </w:rPr>
+        <w:t xml:space="preserve">Lab 8: Create YAML Azure CI Pipeline for React Application</w:t>
+      </w:r>
+      <w:r>
+        <w:rPr>
+          <w:rtl w:val="0"/>
+        </w:rPr>
+      </w:r>
+    </w:p>
+    <w:p>
+      <w:pPr>
+        <w:numPr>
+          <w:ilvl w:val="0"/>
+          <w:numId w:val="4"/>
+        </w:numPr>
+        <w:pBdr>
+          <w:top w:color="d9d9e3" w:space="0" w:sz="4" w:val="single"/>
+          <w:left w:color="d9d9e3" w:space="5" w:sz="4" w:val="single"/>
+          <w:bottom w:color="d9d9e3" w:space="0" w:sz="4" w:val="single"/>
+          <w:right w:color="d9d9e3" w:space="0" w:sz="4" w:val="single"/>
+        </w:pBdr>
+        <w:shd w:fill="f7f7f8" w:val="clear"/>
+        <w:spacing w:line="240" w:lineRule="auto"/>
+        <w:ind w:left="720" w:hanging="360"/>
+        <w:rPr>
+          <w:rFonts w:ascii="Quattrocento Sans" w:cs="Quattrocento Sans" w:eastAsia="Quattrocento Sans" w:hAnsi="Quattrocento Sans"/>
+          <w:color w:val="374151"/>
+          <w:sz w:val="24"/>
+          <w:szCs w:val="24"/>
+        </w:rPr>
+      </w:pPr>
+      <w:r>
+        <w:rPr>
+          <w:rFonts w:ascii="Quattrocento Sans" w:cs="Quattrocento Sans" w:eastAsia="Quattrocento Sans" w:hAnsi="Quattrocento Sans"/>
+          <w:color w:val="374151"/>
+          <w:sz w:val="24"/>
+          <w:szCs w:val="24"/>
+          <w:rtl w:val="0"/>
+        </w:rPr>
+        <w:t xml:space="preserve">Objective: Create a YAML-based Azure CI pipeline to build a simple React application with unit testing using Enzyme and Jest.</w:t>
+      </w:r>
+    </w:p>
+    <w:p>
+      <w:pPr>
+        <w:numPr>
+          <w:ilvl w:val="0"/>
+          <w:numId w:val="4"/>
+        </w:numPr>
+        <w:pBdr>
+          <w:top w:color="d9d9e3" w:space="0" w:sz="4" w:val="single"/>
+          <w:left w:color="d9d9e3" w:space="5" w:sz="4" w:val="single"/>
+          <w:bottom w:color="d9d9e3" w:space="0" w:sz="4" w:val="single"/>
+          <w:right w:color="d9d9e3" w:space="0" w:sz="4" w:val="single"/>
+        </w:pBdr>
+        <w:shd w:fill="f7f7f8" w:val="clear"/>
+        <w:spacing w:line="240" w:lineRule="auto"/>
+        <w:ind w:left="720" w:hanging="360"/>
+        <w:rPr>
+          <w:rFonts w:ascii="Quattrocento Sans" w:cs="Quattrocento Sans" w:eastAsia="Quattrocento Sans" w:hAnsi="Quattrocento Sans"/>
+          <w:color w:val="374151"/>
+          <w:sz w:val="24"/>
+          <w:szCs w:val="24"/>
+        </w:rPr>
+      </w:pPr>
+      <w:r>
+        <w:rPr>
+          <w:rFonts w:ascii="Quattrocento Sans" w:cs="Quattrocento Sans" w:eastAsia="Quattrocento Sans" w:hAnsi="Quattrocento Sans"/>
+          <w:color w:val="374151"/>
+          <w:sz w:val="24"/>
+          <w:szCs w:val="24"/>
+          <w:rtl w:val="0"/>
+        </w:rPr>
+        <w:t xml:space="preserve">Tasks:</w:t>
+      </w:r>
+    </w:p>
+    <w:p>
+      <w:pPr>
+        <w:numPr>
+          <w:ilvl w:val="1"/>
+          <w:numId w:val="4"/>
+        </w:numPr>
+        <w:pBdr>
+          <w:top w:color="d9d9e3" w:space="0" w:sz="4" w:val="single"/>
+          <w:left w:color="d9d9e3" w:space="0" w:sz="4" w:val="single"/>
+          <w:bottom w:color="d9d9e3" w:space="0" w:sz="4" w:val="single"/>
+          <w:right w:color="d9d9e3" w:space="0" w:sz="4" w:val="single"/>
+        </w:pBdr>
+        <w:shd w:fill="f7f7f8" w:val="clear"/>
+        <w:spacing w:line="240" w:lineRule="auto"/>
+        <w:ind w:left="1440" w:hanging="360"/>
+        <w:rPr>
+          <w:rFonts w:ascii="Quattrocento Sans" w:cs="Quattrocento Sans" w:eastAsia="Quattrocento Sans" w:hAnsi="Quattrocento Sans"/>
+          <w:color w:val="374151"/>
+          <w:sz w:val="24"/>
+          <w:szCs w:val="24"/>
+        </w:rPr>
+      </w:pPr>
+      <w:r>
+        <w:rPr>
+          <w:rFonts w:ascii="Quattrocento Sans" w:cs="Quattrocento Sans" w:eastAsia="Quattrocento Sans" w:hAnsi="Quattrocento Sans"/>
+          <w:color w:val="374151"/>
+          <w:sz w:val="24"/>
+          <w:szCs w:val="24"/>
+          <w:rtl w:val="0"/>
+        </w:rPr>
+        <w:t xml:space="preserve">Create an Azure DevOps project.</w:t>
+      </w:r>
+    </w:p>
+    <w:p>
+      <w:pPr>
+        <w:numPr>
+          <w:ilvl w:val="1"/>
+          <w:numId w:val="4"/>
+        </w:numPr>
+        <w:pBdr>
+          <w:top w:color="d9d9e3" w:space="0" w:sz="4" w:val="single"/>
+          <w:left w:color="d9d9e3" w:space="0" w:sz="4" w:val="single"/>
+          <w:bottom w:color="d9d9e3" w:space="0" w:sz="4" w:val="single"/>
+          <w:right w:color="d9d9e3" w:space="0" w:sz="4" w:val="single"/>
+        </w:pBdr>
+        <w:shd w:fill="f7f7f8" w:val="clear"/>
+        <w:spacing w:line="240" w:lineRule="auto"/>
+        <w:ind w:left="1440" w:hanging="360"/>
+        <w:rPr>
+          <w:rFonts w:ascii="Quattrocento Sans" w:cs="Quattrocento Sans" w:eastAsia="Quattrocento Sans" w:hAnsi="Quattrocento Sans"/>
+          <w:color w:val="374151"/>
+          <w:sz w:val="24"/>
+          <w:szCs w:val="24"/>
+        </w:rPr>
+      </w:pPr>
+      <w:r>
+        <w:rPr>
+          <w:rFonts w:ascii="Quattrocento Sans" w:cs="Quattrocento Sans" w:eastAsia="Quattrocento Sans" w:hAnsi="Quattrocento Sans"/>
+          <w:color w:val="374151"/>
+          <w:sz w:val="24"/>
+          <w:szCs w:val="24"/>
+          <w:rtl w:val="0"/>
+        </w:rPr>
+        <w:t xml:space="preserve">Create a YAML-based CI pipeline to build a React application.</w:t>
+      </w:r>
+    </w:p>
+    <w:p>
+      <w:pPr>
+        <w:numPr>
+          <w:ilvl w:val="1"/>
+          <w:numId w:val="4"/>
+        </w:numPr>
+        <w:pBdr>
+          <w:top w:color="d9d9e3" w:space="0" w:sz="4" w:val="single"/>
+          <w:left w:color="d9d9e3" w:space="0" w:sz="4" w:val="single"/>
+          <w:bottom w:color="d9d9e3" w:space="0" w:sz="4" w:val="single"/>
+          <w:right w:color="d9d9e3" w:space="0" w:sz="4" w:val="single"/>
+        </w:pBdr>
+        <w:shd w:fill="f7f7f8" w:val="clear"/>
+        <w:spacing w:line="240" w:lineRule="auto"/>
+        <w:ind w:left="1440" w:hanging="360"/>
+        <w:rPr>
+          <w:rFonts w:ascii="Quattrocento Sans" w:cs="Quattrocento Sans" w:eastAsia="Quattrocento Sans" w:hAnsi="Quattrocento Sans"/>
+          <w:color w:val="374151"/>
+          <w:sz w:val="24"/>
+          <w:szCs w:val="24"/>
+        </w:rPr>
+      </w:pPr>
+      <w:r>
+        <w:rPr>
+          <w:rFonts w:ascii="Quattrocento Sans" w:cs="Quattrocento Sans" w:eastAsia="Quattrocento Sans" w:hAnsi="Quattrocento Sans"/>
+          <w:color w:val="374151"/>
+          <w:sz w:val="24"/>
+          <w:szCs w:val="24"/>
+          <w:rtl w:val="0"/>
+        </w:rPr>
+        <w:t xml:space="preserve">Configure the pipeline to use Enzyme and Jest for unit testing.</w:t>
+      </w:r>
+    </w:p>
+    <w:p>
+      <w:pPr>
+        <w:numPr>
+          <w:ilvl w:val="1"/>
+          <w:numId w:val="4"/>
+        </w:numPr>
+        <w:pBdr>
+          <w:top w:color="d9d9e3" w:space="0" w:sz="4" w:val="single"/>
+          <w:left w:color="d9d9e3" w:space="0" w:sz="4" w:val="single"/>
+          <w:bottom w:color="d9d9e3" w:space="0" w:sz="4" w:val="single"/>
+          <w:right w:color="d9d9e3" w:space="0" w:sz="4" w:val="single"/>
+        </w:pBdr>
+        <w:shd w:fill="f7f7f8" w:val="clear"/>
+        <w:spacing w:line="240" w:lineRule="auto"/>
+        <w:ind w:left="1440" w:hanging="360"/>
+        <w:rPr>
+          <w:rFonts w:ascii="Quattrocento Sans" w:cs="Quattrocento Sans" w:eastAsia="Quattrocento Sans" w:hAnsi="Quattrocento Sans"/>
+          <w:color w:val="374151"/>
+          <w:sz w:val="24"/>
+          <w:szCs w:val="24"/>
+        </w:rPr>
+      </w:pPr>
+      <w:r>
+        <w:rPr>
+          <w:rFonts w:ascii="Quattrocento Sans" w:cs="Quattrocento Sans" w:eastAsia="Quattrocento Sans" w:hAnsi="Quattrocento Sans"/>
+          <w:color w:val="374151"/>
+          <w:sz w:val="24"/>
+          <w:szCs w:val="24"/>
+          <w:rtl w:val="0"/>
+        </w:rPr>
+        <w:t xml:space="preserve">Trigger the pipeline and verify the test results.</w:t>
+      </w:r>
+    </w:p>
+    <w:p>
+      <w:pPr>
+        <w:pBdr>
+          <w:top w:color="d9d9e3" w:space="0" w:sz="4" w:val="single"/>
+          <w:left w:color="d9d9e3" w:space="0" w:sz="4" w:val="single"/>
+          <w:bottom w:color="d9d9e3" w:space="0" w:sz="4" w:val="single"/>
+          <w:right w:color="d9d9e3" w:space="0" w:sz="4" w:val="single"/>
+        </w:pBdr>
+        <w:shd w:fill="f7f7f8" w:val="clear"/>
+        <w:spacing w:line="240" w:lineRule="auto"/>
+        <w:ind w:left="1440" w:firstLine="0"/>
+        <w:rPr>
+          <w:rFonts w:ascii="Quattrocento Sans" w:cs="Quattrocento Sans" w:eastAsia="Quattrocento Sans" w:hAnsi="Quattrocento Sans"/>
+          <w:color w:val="374151"/>
+          <w:sz w:val="24"/>
+          <w:szCs w:val="24"/>
+        </w:rPr>
+      </w:pPr>
+      <w:r>
+        <w:rPr>
+          <w:rtl w:val="0"/>
+        </w:rPr>
+      </w:r>
+    </w:p>
+    <w:p>
+      <w:pPr>
+        <w:pBdr>
+          <w:top w:color="d9d9e3" w:space="0" w:sz="4" w:val="single"/>
+          <w:left w:color="d9d9e3" w:space="0" w:sz="4" w:val="single"/>
+          <w:bottom w:color="d9d9e3" w:space="0" w:sz="4" w:val="single"/>
+          <w:right w:color="d9d9e3" w:space="0" w:sz="4" w:val="single"/>
+        </w:pBdr>
+        <w:shd w:fill="f7f7f8" w:val="clear"/>
+        <w:spacing w:line="240" w:lineRule="auto"/>
+        <w:rPr>
+          <w:rFonts w:ascii="Quattrocento Sans" w:cs="Quattrocento Sans" w:eastAsia="Quattrocento Sans" w:hAnsi="Quattrocento Sans"/>
+          <w:b w:val="1"/>
+          <w:color w:val="374151"/>
+          <w:sz w:val="24"/>
+          <w:szCs w:val="24"/>
+        </w:rPr>
+      </w:pPr>
+      <w:r>
+        <w:rPr>
+          <w:rFonts w:ascii="Quattrocento Sans" w:cs="Quattrocento Sans" w:eastAsia="Quattrocento Sans" w:hAnsi="Quattrocento Sans"/>
+          <w:b w:val="1"/>
+          <w:color w:val="374151"/>
+          <w:sz w:val="24"/>
+          <w:szCs w:val="24"/>
+          <w:rtl w:val="0"/>
+        </w:rPr>
+        <w:t xml:space="preserve">Output of azure devops :</w:t>
+      </w:r>
+    </w:p>
+    <w:p>
+      <w:pPr>
+        <w:pBdr>
+          <w:top w:color="d9d9e3" w:space="0" w:sz="4" w:val="single"/>
+          <w:left w:color="d9d9e3" w:space="0" w:sz="4" w:val="single"/>
+          <w:bottom w:color="d9d9e3" w:space="0" w:sz="4" w:val="single"/>
+          <w:right w:color="d9d9e3" w:space="0" w:sz="4" w:val="single"/>
+        </w:pBdr>
+        <w:shd w:fill="f7f7f8" w:val="clear"/>
+        <w:spacing w:line="240" w:lineRule="auto"/>
+        <w:rPr>
+          <w:rFonts w:ascii="Quattrocento Sans" w:cs="Quattrocento Sans" w:eastAsia="Quattrocento Sans" w:hAnsi="Quattrocento Sans"/>
+          <w:b w:val="1"/>
           <w:color w:val="374151"/>
           <w:sz w:val="24"/>
           <w:szCs w:val="24"/>
@@ -5072,16 +5421,16 @@
           <wp:inline distB="114300" distT="114300" distL="114300" distR="114300">
             <wp:extent cx="5943600" cy="3048000"/>
             <wp:effectExtent b="0" l="0" r="0" t="0"/>
-            <wp:docPr id="11" name="image5.png"/>
+            <wp:docPr id="8" name="image8.png"/>
             <a:graphic>
               <a:graphicData uri="http://schemas.openxmlformats.org/drawingml/2006/picture">
                 <pic:pic>
                   <pic:nvPicPr>
-                    <pic:cNvPr id="0" name="image5.png"/>
+                    <pic:cNvPr id="0" name="image8.png"/>
                     <pic:cNvPicPr preferRelativeResize="0"/>
                   </pic:nvPicPr>
                   <pic:blipFill>
-                    <a:blip r:embed="rId12"/>
+                    <a:blip r:embed="rId13"/>
                     <a:srcRect b="0" l="0" r="0" t="0"/>
                     <a:stretch>
                       <a:fillRect/>
@@ -5103,13 +5452,31 @@
       </w:r>
       <w:r>
         <w:rPr>
-          <w:rFonts w:ascii="Quattrocento Sans" w:cs="Quattrocento Sans" w:eastAsia="Quattrocento Sans" w:hAnsi="Quattrocento Sans"/>
-          <w:color w:val="374151"/>
-          <w:sz w:val="24"/>
-          <w:szCs w:val="24"/>
-          <w:rtl w:val="0"/>
-        </w:rPr>
-        <w:t xml:space="preserve"> </w:t>
+          <w:rtl w:val="0"/>
+        </w:rPr>
+      </w:r>
+    </w:p>
+    <w:p>
+      <w:pPr>
+        <w:pBdr>
+          <w:top w:color="d9d9e3" w:space="0" w:sz="4" w:val="single"/>
+          <w:left w:color="d9d9e3" w:space="0" w:sz="4" w:val="single"/>
+          <w:bottom w:color="d9d9e3" w:space="0" w:sz="4" w:val="single"/>
+          <w:right w:color="d9d9e3" w:space="0" w:sz="4" w:val="single"/>
+        </w:pBdr>
+        <w:shd w:fill="f7f7f8" w:val="clear"/>
+        <w:spacing w:line="240" w:lineRule="auto"/>
+        <w:rPr>
+          <w:rFonts w:ascii="Quattrocento Sans" w:cs="Quattrocento Sans" w:eastAsia="Quattrocento Sans" w:hAnsi="Quattrocento Sans"/>
+          <w:color w:val="374151"/>
+          <w:sz w:val="24"/>
+          <w:szCs w:val="24"/>
+        </w:rPr>
+      </w:pPr>
+      <w:r>
+        <w:rPr>
+          <w:rtl w:val="0"/>
+        </w:rPr>
       </w:r>
     </w:p>
     <w:p>
@@ -5138,7 +5505,7 @@
           <w:szCs w:val="24"/>
           <w:rtl w:val="0"/>
         </w:rPr>
-        <w:t xml:space="preserve">Lab 8: Create YAML Azure CI Pipeline for React Application</w:t>
+        <w:t xml:space="preserve">Lab 9: Create CI Pipeline for .NET Core Application with MS Unit Test</w:t>
       </w:r>
       <w:r>
         <w:rPr>
@@ -5150,7 +5517,7 @@
       <w:pPr>
         <w:numPr>
           <w:ilvl w:val="0"/>
-          <w:numId w:val="4"/>
+          <w:numId w:val="11"/>
         </w:numPr>
         <w:pBdr>
           <w:top w:color="d9d9e3" w:space="0" w:sz="4" w:val="single"/>
@@ -5176,14 +5543,14 @@
           <w:szCs w:val="24"/>
           <w:rtl w:val="0"/>
         </w:rPr>
-        <w:t xml:space="preserve">Objective: Create a YAML-based Azure CI pipeline to build a simple React application with unit testing using Enzyme and Jest.</w:t>
+        <w:t xml:space="preserve">Objective: Create a CI pipeline, either classic or YAML, to build a .NET Core application and run MS Unit tests.</w:t>
       </w:r>
     </w:p>
     <w:p>
       <w:pPr>
         <w:numPr>
           <w:ilvl w:val="0"/>
-          <w:numId w:val="4"/>
+          <w:numId w:val="11"/>
         </w:numPr>
         <w:pBdr>
           <w:top w:color="d9d9e3" w:space="0" w:sz="4" w:val="single"/>
@@ -5216,7 +5583,7 @@
       <w:pPr>
         <w:numPr>
           <w:ilvl w:val="1"/>
-          <w:numId w:val="4"/>
+          <w:numId w:val="11"/>
         </w:numPr>
         <w:pBdr>
           <w:top w:color="d9d9e3" w:space="0" w:sz="4" w:val="single"/>
@@ -5242,14 +5609,14 @@
           <w:szCs w:val="24"/>
           <w:rtl w:val="0"/>
         </w:rPr>
-        <w:t xml:space="preserve">Create an Azure DevOps project.</w:t>
+        <w:t xml:space="preserve">Set up a new Azure DevOps project.</w:t>
       </w:r>
     </w:p>
     <w:p>
       <w:pPr>
         <w:numPr>
           <w:ilvl w:val="1"/>
-          <w:numId w:val="4"/>
+          <w:numId w:val="11"/>
         </w:numPr>
         <w:pBdr>
           <w:top w:color="d9d9e3" w:space="0" w:sz="4" w:val="single"/>
@@ -5275,14 +5642,14 @@
           <w:szCs w:val="24"/>
           <w:rtl w:val="0"/>
         </w:rPr>
-        <w:t xml:space="preserve">Create a YAML-based CI pipeline to build a React application.</w:t>
+        <w:t xml:space="preserve">Create a CI/CD pipeline for a .NET Core application.</w:t>
       </w:r>
     </w:p>
     <w:p>
       <w:pPr>
         <w:numPr>
           <w:ilvl w:val="1"/>
-          <w:numId w:val="4"/>
+          <w:numId w:val="11"/>
         </w:numPr>
         <w:pBdr>
           <w:top w:color="d9d9e3" w:space="0" w:sz="4" w:val="single"/>
@@ -5308,14 +5675,14 @@
           <w:szCs w:val="24"/>
           <w:rtl w:val="0"/>
         </w:rPr>
-        <w:t xml:space="preserve">Configure the pipeline to use Enzyme and Jest for unit testing.</w:t>
+        <w:t xml:space="preserve">Configure the pipeline to use MS Unit tests.</w:t>
       </w:r>
     </w:p>
     <w:p>
       <w:pPr>
         <w:numPr>
           <w:ilvl w:val="1"/>
-          <w:numId w:val="4"/>
+          <w:numId w:val="11"/>
         </w:numPr>
         <w:pBdr>
           <w:top w:color="d9d9e3" w:space="0" w:sz="4" w:val="single"/>
@@ -5341,43 +5708,44 @@
           <w:szCs w:val="24"/>
           <w:rtl w:val="0"/>
         </w:rPr>
-        <w:t xml:space="preserve">Trigger the pipeline and verify the test results.</w:t>
-      </w:r>
-    </w:p>
-    <w:p>
-      <w:pPr>
-        <w:pBdr>
-          <w:top w:color="d9d9e3" w:space="0" w:sz="4" w:val="single"/>
-          <w:left w:color="d9d9e3" w:space="0" w:sz="4" w:val="single"/>
-          <w:bottom w:color="d9d9e3" w:space="0" w:sz="4" w:val="single"/>
-          <w:right w:color="d9d9e3" w:space="0" w:sz="4" w:val="single"/>
-        </w:pBdr>
-        <w:shd w:fill="f7f7f8" w:val="clear"/>
-        <w:spacing w:line="240" w:lineRule="auto"/>
-        <w:ind w:left="1440" w:firstLine="0"/>
-        <w:rPr>
-          <w:rFonts w:ascii="Quattrocento Sans" w:cs="Quattrocento Sans" w:eastAsia="Quattrocento Sans" w:hAnsi="Quattrocento Sans"/>
-          <w:color w:val="374151"/>
-          <w:sz w:val="24"/>
-          <w:szCs w:val="24"/>
-        </w:rPr>
-      </w:pPr>
-      <w:r>
-        <w:rPr>
-          <w:rtl w:val="0"/>
-        </w:rPr>
-      </w:r>
-    </w:p>
-    <w:p>
-      <w:pPr>
-        <w:pBdr>
-          <w:top w:color="d9d9e3" w:space="0" w:sz="4" w:val="single"/>
-          <w:left w:color="d9d9e3" w:space="0" w:sz="4" w:val="single"/>
-          <w:bottom w:color="d9d9e3" w:space="0" w:sz="4" w:val="single"/>
-          <w:right w:color="d9d9e3" w:space="0" w:sz="4" w:val="single"/>
-        </w:pBdr>
-        <w:shd w:fill="f7f7f8" w:val="clear"/>
-        <w:spacing w:line="240" w:lineRule="auto"/>
+        <w:t xml:space="preserve">Trigger the pipeline and validate the test results.</w:t>
+      </w:r>
+    </w:p>
+    <w:p>
+      <w:pPr>
+        <w:pBdr>
+          <w:top w:color="d9d9e3" w:space="0" w:sz="4" w:val="single"/>
+          <w:left w:color="d9d9e3" w:space="0" w:sz="4" w:val="single"/>
+          <w:bottom w:color="d9d9e3" w:space="0" w:sz="4" w:val="single"/>
+          <w:right w:color="d9d9e3" w:space="0" w:sz="4" w:val="single"/>
+        </w:pBdr>
+        <w:shd w:fill="f7f7f8" w:val="clear"/>
+        <w:spacing w:line="240" w:lineRule="auto"/>
+        <w:ind w:left="0" w:firstLine="0"/>
+        <w:rPr>
+          <w:rFonts w:ascii="Quattrocento Sans" w:cs="Quattrocento Sans" w:eastAsia="Quattrocento Sans" w:hAnsi="Quattrocento Sans"/>
+          <w:color w:val="374151"/>
+          <w:sz w:val="24"/>
+          <w:szCs w:val="24"/>
+        </w:rPr>
+      </w:pPr>
+      <w:r>
+        <w:rPr>
+          <w:rtl w:val="0"/>
+        </w:rPr>
+      </w:r>
+    </w:p>
+    <w:p>
+      <w:pPr>
+        <w:pBdr>
+          <w:top w:color="d9d9e3" w:space="0" w:sz="4" w:val="single"/>
+          <w:left w:color="d9d9e3" w:space="0" w:sz="4" w:val="single"/>
+          <w:bottom w:color="d9d9e3" w:space="0" w:sz="4" w:val="single"/>
+          <w:right w:color="d9d9e3" w:space="0" w:sz="4" w:val="single"/>
+        </w:pBdr>
+        <w:shd w:fill="f7f7f8" w:val="clear"/>
+        <w:spacing w:line="240" w:lineRule="auto"/>
+        <w:ind w:left="0" w:firstLine="0"/>
         <w:rPr>
           <w:rFonts w:ascii="Quattrocento Sans" w:cs="Quattrocento Sans" w:eastAsia="Quattrocento Sans" w:hAnsi="Quattrocento Sans"/>
           <w:b w:val="1"/>
@@ -5395,421 +5763,71 @@
           <w:szCs w:val="24"/>
           <w:rtl w:val="0"/>
         </w:rPr>
-        <w:t xml:space="preserve">Output of azure devops :</w:t>
-      </w:r>
-    </w:p>
-    <w:p>
-      <w:pPr>
-        <w:pBdr>
-          <w:top w:color="d9d9e3" w:space="0" w:sz="4" w:val="single"/>
-          <w:left w:color="d9d9e3" w:space="0" w:sz="4" w:val="single"/>
-          <w:bottom w:color="d9d9e3" w:space="0" w:sz="4" w:val="single"/>
-          <w:right w:color="d9d9e3" w:space="0" w:sz="4" w:val="single"/>
-        </w:pBdr>
-        <w:shd w:fill="f7f7f8" w:val="clear"/>
-        <w:spacing w:line="240" w:lineRule="auto"/>
-        <w:rPr>
-          <w:rFonts w:ascii="Quattrocento Sans" w:cs="Quattrocento Sans" w:eastAsia="Quattrocento Sans" w:hAnsi="Quattrocento Sans"/>
-          <w:color w:val="374151"/>
-          <w:sz w:val="24"/>
-          <w:szCs w:val="24"/>
-        </w:rPr>
-      </w:pPr>
-      <w:r>
-        <w:rPr>
-          <w:rFonts w:ascii="Quattrocento Sans" w:cs="Quattrocento Sans" w:eastAsia="Quattrocento Sans" w:hAnsi="Quattrocento Sans"/>
+        <w:t xml:space="preserve">Output for Azure Devops :</w:t>
+      </w:r>
+    </w:p>
+    <w:p>
+      <w:pPr>
+        <w:pBdr>
+          <w:top w:color="d9d9e3" w:space="0" w:sz="4" w:val="single"/>
+          <w:left w:color="d9d9e3" w:space="0" w:sz="4" w:val="single"/>
+          <w:bottom w:color="d9d9e3" w:space="0" w:sz="4" w:val="single"/>
+          <w:right w:color="d9d9e3" w:space="0" w:sz="4" w:val="single"/>
+        </w:pBdr>
+        <w:shd w:fill="f7f7f8" w:val="clear"/>
+        <w:spacing w:line="240" w:lineRule="auto"/>
+        <w:ind w:left="0" w:firstLine="0"/>
+        <w:rPr>
+          <w:rFonts w:ascii="Quattrocento Sans" w:cs="Quattrocento Sans" w:eastAsia="Quattrocento Sans" w:hAnsi="Quattrocento Sans"/>
+          <w:b w:val="1"/>
+          <w:color w:val="374151"/>
+          <w:sz w:val="24"/>
+          <w:szCs w:val="24"/>
+        </w:rPr>
+      </w:pPr>
+      <w:r>
+        <w:rPr>
+          <w:rtl w:val="0"/>
+        </w:rPr>
+      </w:r>
+    </w:p>
+    <w:p>
+      <w:pPr>
+        <w:pBdr>
+          <w:top w:color="d9d9e3" w:space="0" w:sz="4" w:val="single"/>
+          <w:left w:color="d9d9e3" w:space="0" w:sz="4" w:val="single"/>
+          <w:bottom w:color="d9d9e3" w:space="0" w:sz="4" w:val="single"/>
+          <w:right w:color="d9d9e3" w:space="0" w:sz="4" w:val="single"/>
+        </w:pBdr>
+        <w:shd w:fill="f7f7f8" w:val="clear"/>
+        <w:spacing w:line="240" w:lineRule="auto"/>
+        <w:ind w:left="0" w:firstLine="0"/>
+        <w:rPr>
+          <w:rFonts w:ascii="Quattrocento Sans" w:cs="Quattrocento Sans" w:eastAsia="Quattrocento Sans" w:hAnsi="Quattrocento Sans"/>
+          <w:b w:val="1"/>
+          <w:color w:val="374151"/>
+          <w:sz w:val="24"/>
+          <w:szCs w:val="24"/>
+        </w:rPr>
+      </w:pPr>
+      <w:r>
+        <w:rPr>
+          <w:rFonts w:ascii="Quattrocento Sans" w:cs="Quattrocento Sans" w:eastAsia="Quattrocento Sans" w:hAnsi="Quattrocento Sans"/>
+          <w:b w:val="1"/>
           <w:color w:val="374151"/>
           <w:sz w:val="24"/>
           <w:szCs w:val="24"/>
         </w:rPr>
         <w:drawing>
           <wp:inline distB="114300" distT="114300" distL="114300" distR="114300">
-            <wp:extent cx="5943600" cy="3035300"/>
+            <wp:extent cx="5943600" cy="2806700"/>
             <wp:effectExtent b="0" l="0" r="0" t="0"/>
-            <wp:docPr id="4" name="image10.png"/>
+            <wp:docPr id="5" name="image9.png"/>
             <a:graphic>
               <a:graphicData uri="http://schemas.openxmlformats.org/drawingml/2006/picture">
                 <pic:pic>
                   <pic:nvPicPr>
-                    <pic:cNvPr id="0" name="image10.png"/>
-                    <pic:cNvPicPr preferRelativeResize="0"/>
-                  </pic:nvPicPr>
-                  <pic:blipFill>
-                    <a:blip r:embed="rId13"/>
-                    <a:srcRect b="0" l="0" r="0" t="0"/>
-                    <a:stretch>
-                      <a:fillRect/>
-                    </a:stretch>
-                  </pic:blipFill>
-                  <pic:spPr>
-                    <a:xfrm>
-                      <a:off x="0" y="0"/>
-                      <a:ext cx="5943600" cy="3035300"/>
-                    </a:xfrm>
-                    <a:prstGeom prst="rect"/>
-                    <a:ln/>
-                  </pic:spPr>
-                </pic:pic>
-              </a:graphicData>
-            </a:graphic>
-          </wp:inline>
-        </w:drawing>
-      </w:r>
-      <w:r>
-        <w:rPr>
-          <w:rtl w:val="0"/>
-        </w:rPr>
-      </w:r>
-    </w:p>
-    <w:p>
-      <w:pPr>
-        <w:pBdr>
-          <w:top w:color="d9d9e3" w:space="0" w:sz="4" w:val="single"/>
-          <w:left w:color="d9d9e3" w:space="0" w:sz="4" w:val="single"/>
-          <w:bottom w:color="d9d9e3" w:space="0" w:sz="4" w:val="single"/>
-          <w:right w:color="d9d9e3" w:space="0" w:sz="4" w:val="single"/>
-        </w:pBdr>
-        <w:shd w:fill="f7f7f8" w:val="clear"/>
-        <w:spacing w:after="300" w:before="300" w:line="240" w:lineRule="auto"/>
-        <w:rPr>
-          <w:rFonts w:ascii="Quattrocento Sans" w:cs="Quattrocento Sans" w:eastAsia="Quattrocento Sans" w:hAnsi="Quattrocento Sans"/>
-          <w:color w:val="374151"/>
-          <w:sz w:val="24"/>
-          <w:szCs w:val="24"/>
-        </w:rPr>
-      </w:pPr>
-      <w:r>
-        <w:rPr>
-          <w:rFonts w:ascii="Quattrocento Sans" w:cs="Quattrocento Sans" w:eastAsia="Quattrocento Sans" w:hAnsi="Quattrocento Sans"/>
-          <w:b w:val="1"/>
-          <w:color w:val="374151"/>
-          <w:sz w:val="24"/>
-          <w:szCs w:val="24"/>
-          <w:rtl w:val="0"/>
-        </w:rPr>
-        <w:t xml:space="preserve">Lab 9: Create CI Pipeline for .NET Core Application with MS Unit Test</w:t>
-      </w:r>
-      <w:r>
-        <w:rPr>
-          <w:rtl w:val="0"/>
-        </w:rPr>
-      </w:r>
-    </w:p>
-    <w:p>
-      <w:pPr>
-        <w:numPr>
-          <w:ilvl w:val="0"/>
-          <w:numId w:val="11"/>
-        </w:numPr>
-        <w:pBdr>
-          <w:top w:color="d9d9e3" w:space="0" w:sz="4" w:val="single"/>
-          <w:left w:color="d9d9e3" w:space="5" w:sz="4" w:val="single"/>
-          <w:bottom w:color="d9d9e3" w:space="0" w:sz="4" w:val="single"/>
-          <w:right w:color="d9d9e3" w:space="0" w:sz="4" w:val="single"/>
-        </w:pBdr>
-        <w:shd w:fill="f7f7f8" w:val="clear"/>
-        <w:spacing w:line="240" w:lineRule="auto"/>
-        <w:ind w:left="720" w:hanging="360"/>
-        <w:rPr>
-          <w:rFonts w:ascii="Quattrocento Sans" w:cs="Quattrocento Sans" w:eastAsia="Quattrocento Sans" w:hAnsi="Quattrocento Sans"/>
-          <w:color w:val="374151"/>
-          <w:sz w:val="24"/>
-          <w:szCs w:val="24"/>
-        </w:rPr>
-      </w:pPr>
-      <w:r>
-        <w:rPr>
-          <w:rFonts w:ascii="Quattrocento Sans" w:cs="Quattrocento Sans" w:eastAsia="Quattrocento Sans" w:hAnsi="Quattrocento Sans"/>
-          <w:color w:val="374151"/>
-          <w:sz w:val="24"/>
-          <w:szCs w:val="24"/>
-          <w:rtl w:val="0"/>
-        </w:rPr>
-        <w:t xml:space="preserve">Objective: Create a CI pipeline, either classic or YAML, to build a .NET Core application and run MS Unit tests.</w:t>
-      </w:r>
-    </w:p>
-    <w:p>
-      <w:pPr>
-        <w:numPr>
-          <w:ilvl w:val="0"/>
-          <w:numId w:val="11"/>
-        </w:numPr>
-        <w:pBdr>
-          <w:top w:color="d9d9e3" w:space="0" w:sz="4" w:val="single"/>
-          <w:left w:color="d9d9e3" w:space="5" w:sz="4" w:val="single"/>
-          <w:bottom w:color="d9d9e3" w:space="0" w:sz="4" w:val="single"/>
-          <w:right w:color="d9d9e3" w:space="0" w:sz="4" w:val="single"/>
-        </w:pBdr>
-        <w:shd w:fill="f7f7f8" w:val="clear"/>
-        <w:spacing w:line="240" w:lineRule="auto"/>
-        <w:ind w:left="720" w:hanging="360"/>
-        <w:rPr>
-          <w:rFonts w:ascii="Quattrocento Sans" w:cs="Quattrocento Sans" w:eastAsia="Quattrocento Sans" w:hAnsi="Quattrocento Sans"/>
-          <w:color w:val="374151"/>
-          <w:sz w:val="24"/>
-          <w:szCs w:val="24"/>
-        </w:rPr>
-      </w:pPr>
-      <w:r>
-        <w:rPr>
-          <w:rFonts w:ascii="Quattrocento Sans" w:cs="Quattrocento Sans" w:eastAsia="Quattrocento Sans" w:hAnsi="Quattrocento Sans"/>
-          <w:color w:val="374151"/>
-          <w:sz w:val="24"/>
-          <w:szCs w:val="24"/>
-          <w:rtl w:val="0"/>
-        </w:rPr>
-        <w:t xml:space="preserve">Tasks:</w:t>
-      </w:r>
-    </w:p>
-    <w:p>
-      <w:pPr>
-        <w:numPr>
-          <w:ilvl w:val="1"/>
-          <w:numId w:val="11"/>
-        </w:numPr>
-        <w:pBdr>
-          <w:top w:color="d9d9e3" w:space="0" w:sz="4" w:val="single"/>
-          <w:left w:color="d9d9e3" w:space="0" w:sz="4" w:val="single"/>
-          <w:bottom w:color="d9d9e3" w:space="0" w:sz="4" w:val="single"/>
-          <w:right w:color="d9d9e3" w:space="0" w:sz="4" w:val="single"/>
-        </w:pBdr>
-        <w:shd w:fill="f7f7f8" w:val="clear"/>
-        <w:spacing w:line="240" w:lineRule="auto"/>
-        <w:ind w:left="1440" w:hanging="360"/>
-        <w:rPr>
-          <w:rFonts w:ascii="Quattrocento Sans" w:cs="Quattrocento Sans" w:eastAsia="Quattrocento Sans" w:hAnsi="Quattrocento Sans"/>
-          <w:color w:val="374151"/>
-          <w:sz w:val="24"/>
-          <w:szCs w:val="24"/>
-        </w:rPr>
-      </w:pPr>
-      <w:r>
-        <w:rPr>
-          <w:rFonts w:ascii="Quattrocento Sans" w:cs="Quattrocento Sans" w:eastAsia="Quattrocento Sans" w:hAnsi="Quattrocento Sans"/>
-          <w:color w:val="374151"/>
-          <w:sz w:val="24"/>
-          <w:szCs w:val="24"/>
-          <w:rtl w:val="0"/>
-        </w:rPr>
-        <w:t xml:space="preserve">Set up a new Azure DevOps project.</w:t>
-      </w:r>
-    </w:p>
-    <w:p>
-      <w:pPr>
-        <w:numPr>
-          <w:ilvl w:val="1"/>
-          <w:numId w:val="11"/>
-        </w:numPr>
-        <w:pBdr>
-          <w:top w:color="d9d9e3" w:space="0" w:sz="4" w:val="single"/>
-          <w:left w:color="d9d9e3" w:space="0" w:sz="4" w:val="single"/>
-          <w:bottom w:color="d9d9e3" w:space="0" w:sz="4" w:val="single"/>
-          <w:right w:color="d9d9e3" w:space="0" w:sz="4" w:val="single"/>
-        </w:pBdr>
-        <w:shd w:fill="f7f7f8" w:val="clear"/>
-        <w:spacing w:line="240" w:lineRule="auto"/>
-        <w:ind w:left="1440" w:hanging="360"/>
-        <w:rPr>
-          <w:rFonts w:ascii="Quattrocento Sans" w:cs="Quattrocento Sans" w:eastAsia="Quattrocento Sans" w:hAnsi="Quattrocento Sans"/>
-          <w:color w:val="374151"/>
-          <w:sz w:val="24"/>
-          <w:szCs w:val="24"/>
-        </w:rPr>
-      </w:pPr>
-      <w:r>
-        <w:rPr>
-          <w:rFonts w:ascii="Quattrocento Sans" w:cs="Quattrocento Sans" w:eastAsia="Quattrocento Sans" w:hAnsi="Quattrocento Sans"/>
-          <w:color w:val="374151"/>
-          <w:sz w:val="24"/>
-          <w:szCs w:val="24"/>
-          <w:rtl w:val="0"/>
-        </w:rPr>
-        <w:t xml:space="preserve">Create a CI/CD pipeline for a .NET Core application.</w:t>
-      </w:r>
-    </w:p>
-    <w:p>
-      <w:pPr>
-        <w:numPr>
-          <w:ilvl w:val="1"/>
-          <w:numId w:val="11"/>
-        </w:numPr>
-        <w:pBdr>
-          <w:top w:color="d9d9e3" w:space="0" w:sz="4" w:val="single"/>
-          <w:left w:color="d9d9e3" w:space="0" w:sz="4" w:val="single"/>
-          <w:bottom w:color="d9d9e3" w:space="0" w:sz="4" w:val="single"/>
-          <w:right w:color="d9d9e3" w:space="0" w:sz="4" w:val="single"/>
-        </w:pBdr>
-        <w:shd w:fill="f7f7f8" w:val="clear"/>
-        <w:spacing w:line="240" w:lineRule="auto"/>
-        <w:ind w:left="1440" w:hanging="360"/>
-        <w:rPr>
-          <w:rFonts w:ascii="Quattrocento Sans" w:cs="Quattrocento Sans" w:eastAsia="Quattrocento Sans" w:hAnsi="Quattrocento Sans"/>
-          <w:color w:val="374151"/>
-          <w:sz w:val="24"/>
-          <w:szCs w:val="24"/>
-        </w:rPr>
-      </w:pPr>
-      <w:r>
-        <w:rPr>
-          <w:rFonts w:ascii="Quattrocento Sans" w:cs="Quattrocento Sans" w:eastAsia="Quattrocento Sans" w:hAnsi="Quattrocento Sans"/>
-          <w:color w:val="374151"/>
-          <w:sz w:val="24"/>
-          <w:szCs w:val="24"/>
-          <w:rtl w:val="0"/>
-        </w:rPr>
-        <w:t xml:space="preserve">Configure the pipeline to use MS Unit tests.</w:t>
-      </w:r>
-    </w:p>
-    <w:p>
-      <w:pPr>
-        <w:numPr>
-          <w:ilvl w:val="1"/>
-          <w:numId w:val="11"/>
-        </w:numPr>
-        <w:pBdr>
-          <w:top w:color="d9d9e3" w:space="0" w:sz="4" w:val="single"/>
-          <w:left w:color="d9d9e3" w:space="0" w:sz="4" w:val="single"/>
-          <w:bottom w:color="d9d9e3" w:space="0" w:sz="4" w:val="single"/>
-          <w:right w:color="d9d9e3" w:space="0" w:sz="4" w:val="single"/>
-        </w:pBdr>
-        <w:shd w:fill="f7f7f8" w:val="clear"/>
-        <w:spacing w:line="240" w:lineRule="auto"/>
-        <w:ind w:left="1440" w:hanging="360"/>
-        <w:rPr>
-          <w:rFonts w:ascii="Quattrocento Sans" w:cs="Quattrocento Sans" w:eastAsia="Quattrocento Sans" w:hAnsi="Quattrocento Sans"/>
-          <w:color w:val="374151"/>
-          <w:sz w:val="24"/>
-          <w:szCs w:val="24"/>
-        </w:rPr>
-      </w:pPr>
-      <w:r>
-        <w:rPr>
-          <w:rFonts w:ascii="Quattrocento Sans" w:cs="Quattrocento Sans" w:eastAsia="Quattrocento Sans" w:hAnsi="Quattrocento Sans"/>
-          <w:color w:val="374151"/>
-          <w:sz w:val="24"/>
-          <w:szCs w:val="24"/>
-          <w:rtl w:val="0"/>
-        </w:rPr>
-        <w:t xml:space="preserve">Trigger the pipeline and validate the test results.</w:t>
-      </w:r>
-    </w:p>
-    <w:p>
-      <w:pPr>
-        <w:pBdr>
-          <w:top w:color="d9d9e3" w:space="0" w:sz="4" w:val="single"/>
-          <w:left w:color="d9d9e3" w:space="0" w:sz="4" w:val="single"/>
-          <w:bottom w:color="d9d9e3" w:space="0" w:sz="4" w:val="single"/>
-          <w:right w:color="d9d9e3" w:space="0" w:sz="4" w:val="single"/>
-        </w:pBdr>
-        <w:shd w:fill="f7f7f8" w:val="clear"/>
-        <w:spacing w:line="240" w:lineRule="auto"/>
-        <w:ind w:left="0" w:firstLine="0"/>
-        <w:rPr>
-          <w:rFonts w:ascii="Quattrocento Sans" w:cs="Quattrocento Sans" w:eastAsia="Quattrocento Sans" w:hAnsi="Quattrocento Sans"/>
-          <w:color w:val="374151"/>
-          <w:sz w:val="24"/>
-          <w:szCs w:val="24"/>
-        </w:rPr>
-      </w:pPr>
-      <w:r>
-        <w:rPr>
-          <w:rtl w:val="0"/>
-        </w:rPr>
-      </w:r>
-    </w:p>
-    <w:p>
-      <w:pPr>
-        <w:pBdr>
-          <w:top w:color="d9d9e3" w:space="0" w:sz="4" w:val="single"/>
-          <w:left w:color="d9d9e3" w:space="0" w:sz="4" w:val="single"/>
-          <w:bottom w:color="d9d9e3" w:space="0" w:sz="4" w:val="single"/>
-          <w:right w:color="d9d9e3" w:space="0" w:sz="4" w:val="single"/>
-        </w:pBdr>
-        <w:shd w:fill="f7f7f8" w:val="clear"/>
-        <w:spacing w:line="240" w:lineRule="auto"/>
-        <w:ind w:left="0" w:firstLine="0"/>
-        <w:rPr>
-          <w:rFonts w:ascii="Quattrocento Sans" w:cs="Quattrocento Sans" w:eastAsia="Quattrocento Sans" w:hAnsi="Quattrocento Sans"/>
-          <w:b w:val="1"/>
-          <w:color w:val="374151"/>
-          <w:sz w:val="24"/>
-          <w:szCs w:val="24"/>
-        </w:rPr>
-      </w:pPr>
-      <w:r>
-        <w:rPr>
-          <w:rFonts w:ascii="Quattrocento Sans" w:cs="Quattrocento Sans" w:eastAsia="Quattrocento Sans" w:hAnsi="Quattrocento Sans"/>
-          <w:b w:val="1"/>
-          <w:color w:val="374151"/>
-          <w:sz w:val="24"/>
-          <w:szCs w:val="24"/>
-          <w:rtl w:val="0"/>
-        </w:rPr>
-        <w:t xml:space="preserve">Output for Azure Devops :</w:t>
-      </w:r>
-    </w:p>
-    <w:p>
-      <w:pPr>
-        <w:pBdr>
-          <w:top w:color="d9d9e3" w:space="0" w:sz="4" w:val="single"/>
-          <w:left w:color="d9d9e3" w:space="0" w:sz="4" w:val="single"/>
-          <w:bottom w:color="d9d9e3" w:space="0" w:sz="4" w:val="single"/>
-          <w:right w:color="d9d9e3" w:space="0" w:sz="4" w:val="single"/>
-        </w:pBdr>
-        <w:shd w:fill="f7f7f8" w:val="clear"/>
-        <w:spacing w:line="240" w:lineRule="auto"/>
-        <w:ind w:left="0" w:firstLine="0"/>
-        <w:rPr>
-          <w:rFonts w:ascii="Quattrocento Sans" w:cs="Quattrocento Sans" w:eastAsia="Quattrocento Sans" w:hAnsi="Quattrocento Sans"/>
-          <w:b w:val="1"/>
-          <w:color w:val="374151"/>
-          <w:sz w:val="24"/>
-          <w:szCs w:val="24"/>
-        </w:rPr>
-      </w:pPr>
-      <w:r>
-        <w:rPr>
-          <w:rtl w:val="0"/>
-        </w:rPr>
-      </w:r>
-    </w:p>
-    <w:p>
-      <w:pPr>
-        <w:pBdr>
-          <w:top w:color="d9d9e3" w:space="0" w:sz="4" w:val="single"/>
-          <w:left w:color="d9d9e3" w:space="0" w:sz="4" w:val="single"/>
-          <w:bottom w:color="d9d9e3" w:space="0" w:sz="4" w:val="single"/>
-          <w:right w:color="d9d9e3" w:space="0" w:sz="4" w:val="single"/>
-        </w:pBdr>
-        <w:shd w:fill="f7f7f8" w:val="clear"/>
-        <w:spacing w:line="240" w:lineRule="auto"/>
-        <w:ind w:left="0" w:firstLine="0"/>
-        <w:rPr>
-          <w:rFonts w:ascii="Quattrocento Sans" w:cs="Quattrocento Sans" w:eastAsia="Quattrocento Sans" w:hAnsi="Quattrocento Sans"/>
-          <w:b w:val="1"/>
-          <w:color w:val="374151"/>
-          <w:sz w:val="24"/>
-          <w:szCs w:val="24"/>
-        </w:rPr>
-      </w:pPr>
-      <w:r>
-        <w:rPr>
-          <w:rFonts w:ascii="Quattrocento Sans" w:cs="Quattrocento Sans" w:eastAsia="Quattrocento Sans" w:hAnsi="Quattrocento Sans"/>
-          <w:b w:val="1"/>
-          <w:color w:val="374151"/>
-          <w:sz w:val="24"/>
-          <w:szCs w:val="24"/>
-        </w:rPr>
-        <w:drawing>
-          <wp:inline distB="114300" distT="114300" distL="114300" distR="114300">
-            <wp:extent cx="5943600" cy="2806700"/>
-            <wp:effectExtent b="0" l="0" r="0" t="0"/>
-            <wp:docPr id="5" name="image4.png"/>
-            <a:graphic>
-              <a:graphicData uri="http://schemas.openxmlformats.org/drawingml/2006/picture">
-                <pic:pic>
-                  <pic:nvPicPr>
-                    <pic:cNvPr id="0" name="image4.png"/>
+                    <pic:cNvPr id="0" name="image9.png"/>
                     <pic:cNvPicPr preferRelativeResize="0"/>
                   </pic:nvPicPr>
                   <pic:blipFill>
@@ -6303,12 +6321,12 @@
           <wp:inline distB="114300" distT="114300" distL="114300" distR="114300">
             <wp:extent cx="5943600" cy="3352800"/>
             <wp:effectExtent b="0" l="0" r="0" t="0"/>
-            <wp:docPr id="1" name="image3.png"/>
+            <wp:docPr id="1" name="image2.png"/>
             <a:graphic>
               <a:graphicData uri="http://schemas.openxmlformats.org/drawingml/2006/picture">
                 <pic:pic>
                   <pic:nvPicPr>
-                    <pic:cNvPr id="0" name="image3.png"/>
+                    <pic:cNvPr id="0" name="image2.png"/>
                     <pic:cNvPicPr preferRelativeResize="0"/>
                   </pic:nvPicPr>
                   <pic:blipFill>
@@ -6386,7 +6404,7 @@
           <wp:inline distB="114300" distT="114300" distL="114300" distR="114300">
             <wp:extent cx="5943600" cy="3340100"/>
             <wp:effectExtent b="0" l="0" r="0" t="0"/>
-            <wp:docPr id="10" name="image11.png"/>
+            <wp:docPr id="11" name="image11.png"/>
             <a:graphic>
               <a:graphicData uri="http://schemas.openxmlformats.org/drawingml/2006/picture">
                 <pic:pic>

--- a/Assessment Documents/Final Assessment Devops.docx
+++ b/Assessment Documents/Final Assessment Devops.docx
@@ -1260,12 +1260,12 @@
             <wp:extent cx="5943600" cy="6692900"/>
             <wp:effectExtent b="0" l="0" r="0" t="0"/>
             <wp:wrapSquare wrapText="bothSides" distB="114300" distT="114300" distL="114300" distR="114300"/>
-            <wp:docPr id="7" name="image6.png"/>
+            <wp:docPr id="7" name="image4.png"/>
             <a:graphic>
               <a:graphicData uri="http://schemas.openxmlformats.org/drawingml/2006/picture">
                 <pic:pic>
                   <pic:nvPicPr>
-                    <pic:cNvPr id="0" name="image6.png"/>
+                    <pic:cNvPr id="0" name="image4.png"/>
                     <pic:cNvPicPr preferRelativeResize="0"/>
                   </pic:nvPicPr>
                   <pic:blipFill>
@@ -1652,12 +1652,12 @@
           <wp:inline distB="114300" distT="114300" distL="114300" distR="114300">
             <wp:extent cx="5943600" cy="6692900"/>
             <wp:effectExtent b="0" l="0" r="0" t="0"/>
-            <wp:docPr id="6" name="image1.png"/>
+            <wp:docPr id="6" name="image2.png"/>
             <a:graphic>
               <a:graphicData uri="http://schemas.openxmlformats.org/drawingml/2006/picture">
                 <pic:pic>
                   <pic:nvPicPr>
-                    <pic:cNvPr id="0" name="image1.png"/>
+                    <pic:cNvPr id="0" name="image2.png"/>
                     <pic:cNvPicPr preferRelativeResize="0"/>
                   </pic:nvPicPr>
                   <pic:blipFill>
@@ -2037,12 +2037,12 @@
           <wp:inline distB="114300" distT="114300" distL="114300" distR="114300">
             <wp:extent cx="5943600" cy="5194300"/>
             <wp:effectExtent b="0" l="0" r="0" t="0"/>
-            <wp:docPr id="3" name="image3.png"/>
+            <wp:docPr id="3" name="image1.png"/>
             <a:graphic>
               <a:graphicData uri="http://schemas.openxmlformats.org/drawingml/2006/picture">
                 <pic:pic>
                   <pic:nvPicPr>
-                    <pic:cNvPr id="0" name="image3.png"/>
+                    <pic:cNvPr id="0" name="image1.png"/>
                     <pic:cNvPicPr preferRelativeResize="0"/>
                   </pic:nvPicPr>
                   <pic:blipFill>
@@ -2392,12 +2392,12 @@
           <wp:inline distB="114300" distT="114300" distL="114300" distR="114300">
             <wp:extent cx="5943600" cy="2857500"/>
             <wp:effectExtent b="0" l="0" r="0" t="0"/>
-            <wp:docPr id="9" name="image4.png"/>
+            <wp:docPr id="9" name="image5.png"/>
             <a:graphic>
               <a:graphicData uri="http://schemas.openxmlformats.org/drawingml/2006/picture">
                 <pic:pic>
                   <pic:nvPicPr>
-                    <pic:cNvPr id="0" name="image4.png"/>
+                    <pic:cNvPr id="0" name="image5.png"/>
                     <pic:cNvPicPr preferRelativeResize="0"/>
                   </pic:nvPicPr>
                   <pic:blipFill>
@@ -2468,7 +2468,7 @@
         <w:spacing w:line="325.71428571428567" w:lineRule="auto"/>
         <w:rPr>
           <w:rFonts w:ascii="Courier New" w:cs="Courier New" w:eastAsia="Courier New" w:hAnsi="Courier New"/>
-          <w:color w:val="ce9178"/>
+          <w:color w:val="569cd6"/>
           <w:sz w:val="21"/>
           <w:szCs w:val="21"/>
         </w:rPr>
@@ -2481,56 +2481,156 @@
           <w:szCs w:val="21"/>
           <w:rtl w:val="0"/>
         </w:rPr>
-        <w:t xml:space="preserve">name</w:t>
-      </w:r>
-      <w:r>
+        <w:t xml:space="preserve">---</w:t>
+      </w:r>
+    </w:p>
+    <w:p>
+      <w:pPr>
+        <w:pBdr>
+          <w:top w:color="d9d9e3" w:space="0" w:sz="4" w:val="single"/>
+          <w:left w:color="d9d9e3" w:space="0" w:sz="4" w:val="single"/>
+          <w:bottom w:color="d9d9e3" w:space="0" w:sz="4" w:val="single"/>
+          <w:right w:color="d9d9e3" w:space="0" w:sz="4" w:val="single"/>
+        </w:pBdr>
+        <w:shd w:fill="1e1e1e" w:val="clear"/>
+        <w:spacing w:line="325.71428571428567" w:lineRule="auto"/>
+        <w:rPr>
+          <w:rFonts w:ascii="Courier New" w:cs="Courier New" w:eastAsia="Courier New" w:hAnsi="Courier New"/>
+          <w:color w:val="569cd6"/>
+          <w:sz w:val="21"/>
+          <w:szCs w:val="21"/>
+        </w:rPr>
+      </w:pPr>
+      <w:r>
+        <w:rPr>
+          <w:rFonts w:ascii="Courier New" w:cs="Courier New" w:eastAsia="Courier New" w:hAnsi="Courier New"/>
+          <w:color w:val="569cd6"/>
+          <w:sz w:val="21"/>
+          <w:szCs w:val="21"/>
+          <w:rtl w:val="0"/>
+        </w:rPr>
+        <w:t xml:space="preserve">name: SamplepApp</w:t>
+      </w:r>
+    </w:p>
+    <w:p>
+      <w:pPr>
+        <w:pBdr>
+          <w:top w:color="d9d9e3" w:space="0" w:sz="4" w:val="single"/>
+          <w:left w:color="d9d9e3" w:space="0" w:sz="4" w:val="single"/>
+          <w:bottom w:color="d9d9e3" w:space="0" w:sz="4" w:val="single"/>
+          <w:right w:color="d9d9e3" w:space="0" w:sz="4" w:val="single"/>
+        </w:pBdr>
+        <w:shd w:fill="1e1e1e" w:val="clear"/>
+        <w:spacing w:line="325.71428571428567" w:lineRule="auto"/>
+        <w:rPr>
+          <w:rFonts w:ascii="Courier New" w:cs="Courier New" w:eastAsia="Courier New" w:hAnsi="Courier New"/>
+          <w:color w:val="569cd6"/>
+          <w:sz w:val="21"/>
+          <w:szCs w:val="21"/>
+        </w:rPr>
+      </w:pPr>
+      <w:r>
+        <w:rPr>
+          <w:rFonts w:ascii="Courier New" w:cs="Courier New" w:eastAsia="Courier New" w:hAnsi="Courier New"/>
+          <w:color w:val="569cd6"/>
+          <w:sz w:val="21"/>
+          <w:szCs w:val="21"/>
+          <w:rtl w:val="0"/>
+        </w:rPr>
+        <w:t xml:space="preserve">version: 1.2.3</w:t>
+      </w:r>
+    </w:p>
+    <w:p>
+      <w:pPr>
+        <w:pBdr>
+          <w:top w:color="d9d9e3" w:space="0" w:sz="4" w:val="single"/>
+          <w:left w:color="d9d9e3" w:space="0" w:sz="4" w:val="single"/>
+          <w:bottom w:color="d9d9e3" w:space="0" w:sz="4" w:val="single"/>
+          <w:right w:color="d9d9e3" w:space="0" w:sz="4" w:val="single"/>
+        </w:pBdr>
+        <w:shd w:fill="1e1e1e" w:val="clear"/>
+        <w:spacing w:line="325.71428571428567" w:lineRule="auto"/>
+        <w:rPr>
+          <w:rFonts w:ascii="Courier New" w:cs="Courier New" w:eastAsia="Courier New" w:hAnsi="Courier New"/>
+          <w:color w:val="569cd6"/>
+          <w:sz w:val="21"/>
+          <w:szCs w:val="21"/>
+        </w:rPr>
+      </w:pPr>
+      <w:r>
+        <w:rPr>
+          <w:rFonts w:ascii="Courier New" w:cs="Courier New" w:eastAsia="Courier New" w:hAnsi="Courier New"/>
+          <w:color w:val="569cd6"/>
+          <w:sz w:val="21"/>
+          <w:szCs w:val="21"/>
+          <w:rtl w:val="0"/>
+        </w:rPr>
+        <w:t xml:space="preserve">description: This is a Sample Application to demonstrate Yaml</w:t>
+      </w:r>
+    </w:p>
+    <w:p>
+      <w:pPr>
+        <w:pBdr>
+          <w:top w:color="d9d9e3" w:space="0" w:sz="4" w:val="single"/>
+          <w:left w:color="d9d9e3" w:space="0" w:sz="4" w:val="single"/>
+          <w:bottom w:color="d9d9e3" w:space="0" w:sz="4" w:val="single"/>
+          <w:right w:color="d9d9e3" w:space="0" w:sz="4" w:val="single"/>
+        </w:pBdr>
+        <w:shd w:fill="1e1e1e" w:val="clear"/>
+        <w:spacing w:line="325.71428571428567" w:lineRule="auto"/>
+        <w:rPr>
+          <w:rFonts w:ascii="Courier New" w:cs="Courier New" w:eastAsia="Courier New" w:hAnsi="Courier New"/>
+          <w:color w:val="569cd6"/>
+          <w:sz w:val="21"/>
+          <w:szCs w:val="21"/>
+        </w:rPr>
+      </w:pPr>
+      <w:r>
+        <w:rPr>
+          <w:rtl w:val="0"/>
+        </w:rPr>
+      </w:r>
+    </w:p>
+    <w:p>
+      <w:pPr>
+        <w:pBdr>
+          <w:top w:color="d9d9e3" w:space="0" w:sz="4" w:val="single"/>
+          <w:left w:color="d9d9e3" w:space="0" w:sz="4" w:val="single"/>
+          <w:bottom w:color="d9d9e3" w:space="0" w:sz="4" w:val="single"/>
+          <w:right w:color="d9d9e3" w:space="0" w:sz="4" w:val="single"/>
+        </w:pBdr>
+        <w:shd w:fill="1e1e1e" w:val="clear"/>
+        <w:spacing w:line="325.71428571428567" w:lineRule="auto"/>
+        <w:rPr>
+          <w:rFonts w:ascii="Courier New" w:cs="Courier New" w:eastAsia="Courier New" w:hAnsi="Courier New"/>
+          <w:color w:val="569cd6"/>
+          <w:sz w:val="21"/>
+          <w:szCs w:val="21"/>
+        </w:rPr>
+      </w:pPr>
+      <w:r>
+        <w:rPr>
+          <w:rtl w:val="0"/>
+        </w:rPr>
+      </w:r>
+    </w:p>
+    <w:p>
+      <w:pPr>
+        <w:pBdr>
+          <w:top w:color="d9d9e3" w:space="0" w:sz="4" w:val="single"/>
+          <w:left w:color="d9d9e3" w:space="0" w:sz="4" w:val="single"/>
+          <w:bottom w:color="d9d9e3" w:space="0" w:sz="4" w:val="single"/>
+          <w:right w:color="d9d9e3" w:space="0" w:sz="4" w:val="single"/>
+        </w:pBdr>
+        <w:shd w:fill="1e1e1e" w:val="clear"/>
+        <w:spacing w:line="325.71428571428567" w:lineRule="auto"/>
         <w:rPr>
           <w:rFonts w:ascii="Courier New" w:cs="Courier New" w:eastAsia="Courier New" w:hAnsi="Courier New"/>
           <w:color w:val="d4d4d4"/>
           <w:sz w:val="21"/>
           <w:szCs w:val="21"/>
-          <w:rtl w:val="0"/>
-        </w:rPr>
-        <w:t xml:space="preserve">: </w:t>
-      </w:r>
-      <w:r>
-        <w:rPr>
-          <w:rFonts w:ascii="Courier New" w:cs="Courier New" w:eastAsia="Courier New" w:hAnsi="Courier New"/>
-          <w:color w:val="ce9178"/>
-          <w:sz w:val="21"/>
-          <w:szCs w:val="21"/>
-          <w:rtl w:val="0"/>
-        </w:rPr>
-        <w:t xml:space="preserve">SamplepApp</w:t>
-      </w:r>
-    </w:p>
-    <w:p>
-      <w:pPr>
-        <w:pBdr>
-          <w:top w:color="d9d9e3" w:space="0" w:sz="4" w:val="single"/>
-          <w:left w:color="d9d9e3" w:space="0" w:sz="4" w:val="single"/>
-          <w:bottom w:color="d9d9e3" w:space="0" w:sz="4" w:val="single"/>
-          <w:right w:color="d9d9e3" w:space="0" w:sz="4" w:val="single"/>
-        </w:pBdr>
-        <w:shd w:fill="1e1e1e" w:val="clear"/>
-        <w:spacing w:line="325.71428571428567" w:lineRule="auto"/>
-        <w:rPr>
-          <w:rFonts w:ascii="Courier New" w:cs="Courier New" w:eastAsia="Courier New" w:hAnsi="Courier New"/>
-          <w:color w:val="b5cea8"/>
-          <w:sz w:val="21"/>
-          <w:szCs w:val="21"/>
-        </w:rPr>
-      </w:pPr>
-      <w:r>
-        <w:rPr>
-          <w:rFonts w:ascii="Courier New" w:cs="Courier New" w:eastAsia="Courier New" w:hAnsi="Courier New"/>
-          <w:color w:val="569cd6"/>
-          <w:sz w:val="21"/>
-          <w:szCs w:val="21"/>
-          <w:rtl w:val="0"/>
-        </w:rPr>
-        <w:t xml:space="preserve">version</w:t>
-      </w:r>
+        </w:rPr>
+      </w:pPr>
       <w:r>
         <w:rPr>
           <w:rFonts w:ascii="Courier New" w:cs="Courier New" w:eastAsia="Courier New" w:hAnsi="Courier New"/>
@@ -2539,92 +2639,6 @@
           <w:szCs w:val="21"/>
           <w:rtl w:val="0"/>
         </w:rPr>
-        <w:t xml:space="preserve">: </w:t>
-      </w:r>
-      <w:r>
-        <w:rPr>
-          <w:rFonts w:ascii="Courier New" w:cs="Courier New" w:eastAsia="Courier New" w:hAnsi="Courier New"/>
-          <w:color w:val="b5cea8"/>
-          <w:sz w:val="21"/>
-          <w:szCs w:val="21"/>
-          <w:rtl w:val="0"/>
-        </w:rPr>
-        <w:t xml:space="preserve">1.2.3</w:t>
-      </w:r>
-    </w:p>
-    <w:p>
-      <w:pPr>
-        <w:pBdr>
-          <w:top w:color="d9d9e3" w:space="0" w:sz="4" w:val="single"/>
-          <w:left w:color="d9d9e3" w:space="0" w:sz="4" w:val="single"/>
-          <w:bottom w:color="d9d9e3" w:space="0" w:sz="4" w:val="single"/>
-          <w:right w:color="d9d9e3" w:space="0" w:sz="4" w:val="single"/>
-        </w:pBdr>
-        <w:shd w:fill="1e1e1e" w:val="clear"/>
-        <w:spacing w:line="325.71428571428567" w:lineRule="auto"/>
-        <w:rPr>
-          <w:rFonts w:ascii="Courier New" w:cs="Courier New" w:eastAsia="Courier New" w:hAnsi="Courier New"/>
-          <w:color w:val="ce9178"/>
-          <w:sz w:val="21"/>
-          <w:szCs w:val="21"/>
-        </w:rPr>
-      </w:pPr>
-      <w:r>
-        <w:rPr>
-          <w:rFonts w:ascii="Courier New" w:cs="Courier New" w:eastAsia="Courier New" w:hAnsi="Courier New"/>
-          <w:color w:val="569cd6"/>
-          <w:sz w:val="21"/>
-          <w:szCs w:val="21"/>
-          <w:rtl w:val="0"/>
-        </w:rPr>
-        <w:t xml:space="preserve">description</w:t>
-      </w:r>
-      <w:r>
-        <w:rPr>
-          <w:rFonts w:ascii="Courier New" w:cs="Courier New" w:eastAsia="Courier New" w:hAnsi="Courier New"/>
-          <w:color w:val="d4d4d4"/>
-          <w:sz w:val="21"/>
-          <w:szCs w:val="21"/>
-          <w:rtl w:val="0"/>
-        </w:rPr>
-        <w:t xml:space="preserve">: </w:t>
-      </w:r>
-      <w:r>
-        <w:rPr>
-          <w:rFonts w:ascii="Courier New" w:cs="Courier New" w:eastAsia="Courier New" w:hAnsi="Courier New"/>
-          <w:color w:val="ce9178"/>
-          <w:sz w:val="21"/>
-          <w:szCs w:val="21"/>
-          <w:rtl w:val="0"/>
-        </w:rPr>
-        <w:t xml:space="preserve">This is a Sample Application to demonstrate Yaml</w:t>
-      </w:r>
-    </w:p>
-    <w:p>
-      <w:pPr>
-        <w:pBdr>
-          <w:top w:color="d9d9e3" w:space="0" w:sz="4" w:val="single"/>
-          <w:left w:color="d9d9e3" w:space="0" w:sz="4" w:val="single"/>
-          <w:bottom w:color="d9d9e3" w:space="0" w:sz="4" w:val="single"/>
-          <w:right w:color="d9d9e3" w:space="0" w:sz="4" w:val="single"/>
-        </w:pBdr>
-        <w:shd w:fill="1e1e1e" w:val="clear"/>
-        <w:spacing w:line="325.71428571428567" w:lineRule="auto"/>
-        <w:rPr>
-          <w:rFonts w:ascii="Courier New" w:cs="Courier New" w:eastAsia="Courier New" w:hAnsi="Courier New"/>
-          <w:color w:val="d4d4d4"/>
-          <w:sz w:val="21"/>
-          <w:szCs w:val="21"/>
-        </w:rPr>
-      </w:pPr>
-      <w:r>
-        <w:rPr>
-          <w:rFonts w:ascii="Courier New" w:cs="Courier New" w:eastAsia="Courier New" w:hAnsi="Courier New"/>
-          <w:color w:val="d4d4d4"/>
-          <w:sz w:val="21"/>
-          <w:szCs w:val="21"/>
-          <w:rtl w:val="0"/>
-        </w:rPr>
         <w:t xml:space="preserve"> </w:t>
       </w:r>
     </w:p>
@@ -2984,12 +2998,12 @@
           <wp:inline distB="114300" distT="114300" distL="114300" distR="114300">
             <wp:extent cx="5943600" cy="2717800"/>
             <wp:effectExtent b="0" l="0" r="0" t="0"/>
-            <wp:docPr id="10" name="image7.png"/>
+            <wp:docPr id="10" name="image8.png"/>
             <a:graphic>
               <a:graphicData uri="http://schemas.openxmlformats.org/drawingml/2006/picture">
                 <pic:pic>
                   <pic:nvPicPr>
-                    <pic:cNvPr id="0" name="image7.png"/>
+                    <pic:cNvPr id="0" name="image8.png"/>
                     <pic:cNvPicPr preferRelativeResize="0"/>
                   </pic:nvPicPr>
                   <pic:blipFill>
@@ -3084,7 +3098,7 @@
         <w:spacing w:line="325.71428571428567" w:lineRule="auto"/>
         <w:rPr>
           <w:rFonts w:ascii="Courier New" w:cs="Courier New" w:eastAsia="Courier New" w:hAnsi="Courier New"/>
-          <w:color w:val="d4d4d4"/>
+          <w:color w:val="569cd6"/>
           <w:sz w:val="21"/>
           <w:szCs w:val="21"/>
         </w:rPr>
@@ -3097,34 +3111,238 @@
           <w:szCs w:val="21"/>
           <w:rtl w:val="0"/>
         </w:rPr>
-        <w:t xml:space="preserve">fruits</w:t>
-      </w:r>
-      <w:r>
+        <w:t xml:space="preserve">---</w:t>
+      </w:r>
+    </w:p>
+    <w:p>
+      <w:pPr>
+        <w:pBdr>
+          <w:top w:color="d9d9e3" w:space="0" w:sz="4" w:val="single"/>
+          <w:left w:color="d9d9e3" w:space="0" w:sz="4" w:val="single"/>
+          <w:bottom w:color="d9d9e3" w:space="0" w:sz="4" w:val="single"/>
+          <w:right w:color="d9d9e3" w:space="0" w:sz="4" w:val="single"/>
+        </w:pBdr>
+        <w:shd w:fill="1e1e1e" w:val="clear"/>
+        <w:spacing w:line="325.71428571428567" w:lineRule="auto"/>
+        <w:rPr>
+          <w:rFonts w:ascii="Courier New" w:cs="Courier New" w:eastAsia="Courier New" w:hAnsi="Courier New"/>
+          <w:color w:val="569cd6"/>
+          <w:sz w:val="21"/>
+          <w:szCs w:val="21"/>
+        </w:rPr>
+      </w:pPr>
+      <w:r>
+        <w:rPr>
+          <w:rFonts w:ascii="Courier New" w:cs="Courier New" w:eastAsia="Courier New" w:hAnsi="Courier New"/>
+          <w:color w:val="569cd6"/>
+          <w:sz w:val="21"/>
+          <w:szCs w:val="21"/>
+          <w:rtl w:val="0"/>
+        </w:rPr>
+        <w:t xml:space="preserve">fruits:</w:t>
+      </w:r>
+    </w:p>
+    <w:p>
+      <w:pPr>
+        <w:pBdr>
+          <w:top w:color="d9d9e3" w:space="0" w:sz="4" w:val="single"/>
+          <w:left w:color="d9d9e3" w:space="0" w:sz="4" w:val="single"/>
+          <w:bottom w:color="d9d9e3" w:space="0" w:sz="4" w:val="single"/>
+          <w:right w:color="d9d9e3" w:space="0" w:sz="4" w:val="single"/>
+        </w:pBdr>
+        <w:shd w:fill="1e1e1e" w:val="clear"/>
+        <w:spacing w:line="325.71428571428567" w:lineRule="auto"/>
+        <w:rPr>
+          <w:rFonts w:ascii="Courier New" w:cs="Courier New" w:eastAsia="Courier New" w:hAnsi="Courier New"/>
+          <w:color w:val="569cd6"/>
+          <w:sz w:val="21"/>
+          <w:szCs w:val="21"/>
+        </w:rPr>
+      </w:pPr>
+      <w:r>
+        <w:rPr>
+          <w:rFonts w:ascii="Courier New" w:cs="Courier New" w:eastAsia="Courier New" w:hAnsi="Courier New"/>
+          <w:color w:val="569cd6"/>
+          <w:sz w:val="21"/>
+          <w:szCs w:val="21"/>
+          <w:rtl w:val="0"/>
+        </w:rPr>
+        <w:t xml:space="preserve">  - Apple</w:t>
+      </w:r>
+    </w:p>
+    <w:p>
+      <w:pPr>
+        <w:pBdr>
+          <w:top w:color="d9d9e3" w:space="0" w:sz="4" w:val="single"/>
+          <w:left w:color="d9d9e3" w:space="0" w:sz="4" w:val="single"/>
+          <w:bottom w:color="d9d9e3" w:space="0" w:sz="4" w:val="single"/>
+          <w:right w:color="d9d9e3" w:space="0" w:sz="4" w:val="single"/>
+        </w:pBdr>
+        <w:shd w:fill="1e1e1e" w:val="clear"/>
+        <w:spacing w:line="325.71428571428567" w:lineRule="auto"/>
+        <w:rPr>
+          <w:rFonts w:ascii="Courier New" w:cs="Courier New" w:eastAsia="Courier New" w:hAnsi="Courier New"/>
+          <w:color w:val="569cd6"/>
+          <w:sz w:val="21"/>
+          <w:szCs w:val="21"/>
+        </w:rPr>
+      </w:pPr>
+      <w:r>
+        <w:rPr>
+          <w:rFonts w:ascii="Courier New" w:cs="Courier New" w:eastAsia="Courier New" w:hAnsi="Courier New"/>
+          <w:color w:val="569cd6"/>
+          <w:sz w:val="21"/>
+          <w:szCs w:val="21"/>
+          <w:rtl w:val="0"/>
+        </w:rPr>
+        <w:t xml:space="preserve">  - Orange</w:t>
+      </w:r>
+    </w:p>
+    <w:p>
+      <w:pPr>
+        <w:pBdr>
+          <w:top w:color="d9d9e3" w:space="0" w:sz="4" w:val="single"/>
+          <w:left w:color="d9d9e3" w:space="0" w:sz="4" w:val="single"/>
+          <w:bottom w:color="d9d9e3" w:space="0" w:sz="4" w:val="single"/>
+          <w:right w:color="d9d9e3" w:space="0" w:sz="4" w:val="single"/>
+        </w:pBdr>
+        <w:shd w:fill="1e1e1e" w:val="clear"/>
+        <w:spacing w:line="325.71428571428567" w:lineRule="auto"/>
+        <w:rPr>
+          <w:rFonts w:ascii="Courier New" w:cs="Courier New" w:eastAsia="Courier New" w:hAnsi="Courier New"/>
+          <w:color w:val="569cd6"/>
+          <w:sz w:val="21"/>
+          <w:szCs w:val="21"/>
+        </w:rPr>
+      </w:pPr>
+      <w:r>
+        <w:rPr>
+          <w:rFonts w:ascii="Courier New" w:cs="Courier New" w:eastAsia="Courier New" w:hAnsi="Courier New"/>
+          <w:color w:val="569cd6"/>
+          <w:sz w:val="21"/>
+          <w:szCs w:val="21"/>
+          <w:rtl w:val="0"/>
+        </w:rPr>
+        <w:t xml:space="preserve">  - Mango</w:t>
+      </w:r>
+    </w:p>
+    <w:p>
+      <w:pPr>
+        <w:pBdr>
+          <w:top w:color="d9d9e3" w:space="0" w:sz="4" w:val="single"/>
+          <w:left w:color="d9d9e3" w:space="0" w:sz="4" w:val="single"/>
+          <w:bottom w:color="d9d9e3" w:space="0" w:sz="4" w:val="single"/>
+          <w:right w:color="d9d9e3" w:space="0" w:sz="4" w:val="single"/>
+        </w:pBdr>
+        <w:shd w:fill="1e1e1e" w:val="clear"/>
+        <w:spacing w:line="325.71428571428567" w:lineRule="auto"/>
+        <w:rPr>
+          <w:rFonts w:ascii="Courier New" w:cs="Courier New" w:eastAsia="Courier New" w:hAnsi="Courier New"/>
+          <w:color w:val="569cd6"/>
+          <w:sz w:val="21"/>
+          <w:szCs w:val="21"/>
+        </w:rPr>
+      </w:pPr>
+      <w:r>
+        <w:rPr>
+          <w:rFonts w:ascii="Courier New" w:cs="Courier New" w:eastAsia="Courier New" w:hAnsi="Courier New"/>
+          <w:color w:val="569cd6"/>
+          <w:sz w:val="21"/>
+          <w:szCs w:val="21"/>
+          <w:rtl w:val="0"/>
+        </w:rPr>
+        <w:t xml:space="preserve">  - Banana</w:t>
+      </w:r>
+    </w:p>
+    <w:p>
+      <w:pPr>
+        <w:pBdr>
+          <w:top w:color="d9d9e3" w:space="0" w:sz="4" w:val="single"/>
+          <w:left w:color="d9d9e3" w:space="0" w:sz="4" w:val="single"/>
+          <w:bottom w:color="d9d9e3" w:space="0" w:sz="4" w:val="single"/>
+          <w:right w:color="d9d9e3" w:space="0" w:sz="4" w:val="single"/>
+        </w:pBdr>
+        <w:shd w:fill="1e1e1e" w:val="clear"/>
+        <w:spacing w:line="325.71428571428567" w:lineRule="auto"/>
+        <w:rPr>
+          <w:rFonts w:ascii="Courier New" w:cs="Courier New" w:eastAsia="Courier New" w:hAnsi="Courier New"/>
+          <w:color w:val="569cd6"/>
+          <w:sz w:val="21"/>
+          <w:szCs w:val="21"/>
+        </w:rPr>
+      </w:pPr>
+      <w:r>
+        <w:rPr>
+          <w:rFonts w:ascii="Courier New" w:cs="Courier New" w:eastAsia="Courier New" w:hAnsi="Courier New"/>
+          <w:color w:val="569cd6"/>
+          <w:sz w:val="21"/>
+          <w:szCs w:val="21"/>
+          <w:rtl w:val="0"/>
+        </w:rPr>
+        <w:t xml:space="preserve">  - Strawberry</w:t>
+      </w:r>
+    </w:p>
+    <w:p>
+      <w:pPr>
+        <w:pBdr>
+          <w:top w:color="d9d9e3" w:space="0" w:sz="4" w:val="single"/>
+          <w:left w:color="d9d9e3" w:space="0" w:sz="4" w:val="single"/>
+          <w:bottom w:color="d9d9e3" w:space="0" w:sz="4" w:val="single"/>
+          <w:right w:color="d9d9e3" w:space="0" w:sz="4" w:val="single"/>
+        </w:pBdr>
+        <w:shd w:fill="1e1e1e" w:val="clear"/>
+        <w:spacing w:line="325.71428571428567" w:lineRule="auto"/>
+        <w:rPr>
+          <w:rFonts w:ascii="Courier New" w:cs="Courier New" w:eastAsia="Courier New" w:hAnsi="Courier New"/>
+          <w:color w:val="569cd6"/>
+          <w:sz w:val="21"/>
+          <w:szCs w:val="21"/>
+        </w:rPr>
+      </w:pPr>
+      <w:r>
+        <w:rPr>
+          <w:rtl w:val="0"/>
+        </w:rPr>
+      </w:r>
+    </w:p>
+    <w:p>
+      <w:pPr>
+        <w:pBdr>
+          <w:top w:color="d9d9e3" w:space="0" w:sz="4" w:val="single"/>
+          <w:left w:color="d9d9e3" w:space="0" w:sz="4" w:val="single"/>
+          <w:bottom w:color="d9d9e3" w:space="0" w:sz="4" w:val="single"/>
+          <w:right w:color="d9d9e3" w:space="0" w:sz="4" w:val="single"/>
+        </w:pBdr>
+        <w:shd w:fill="1e1e1e" w:val="clear"/>
+        <w:spacing w:line="325.71428571428567" w:lineRule="auto"/>
+        <w:rPr>
+          <w:rFonts w:ascii="Courier New" w:cs="Courier New" w:eastAsia="Courier New" w:hAnsi="Courier New"/>
+          <w:color w:val="569cd6"/>
+          <w:sz w:val="21"/>
+          <w:szCs w:val="21"/>
+        </w:rPr>
+      </w:pPr>
+      <w:r>
+        <w:rPr>
+          <w:rtl w:val="0"/>
+        </w:rPr>
+      </w:r>
+    </w:p>
+    <w:p>
+      <w:pPr>
+        <w:pBdr>
+          <w:top w:color="d9d9e3" w:space="0" w:sz="4" w:val="single"/>
+          <w:left w:color="d9d9e3" w:space="0" w:sz="4" w:val="single"/>
+          <w:bottom w:color="d9d9e3" w:space="0" w:sz="4" w:val="single"/>
+          <w:right w:color="d9d9e3" w:space="0" w:sz="4" w:val="single"/>
+        </w:pBdr>
+        <w:shd w:fill="1e1e1e" w:val="clear"/>
+        <w:spacing w:line="325.71428571428567" w:lineRule="auto"/>
         <w:rPr>
           <w:rFonts w:ascii="Courier New" w:cs="Courier New" w:eastAsia="Courier New" w:hAnsi="Courier New"/>
           <w:color w:val="d4d4d4"/>
           <w:sz w:val="21"/>
           <w:szCs w:val="21"/>
-          <w:rtl w:val="0"/>
-        </w:rPr>
-        <w:t xml:space="preserve"> :</w:t>
-      </w:r>
-    </w:p>
-    <w:p>
-      <w:pPr>
-        <w:pBdr>
-          <w:top w:color="d9d9e3" w:space="0" w:sz="4" w:val="single"/>
-          <w:left w:color="d9d9e3" w:space="0" w:sz="4" w:val="single"/>
-          <w:bottom w:color="d9d9e3" w:space="0" w:sz="4" w:val="single"/>
-          <w:right w:color="d9d9e3" w:space="0" w:sz="4" w:val="single"/>
-        </w:pBdr>
-        <w:shd w:fill="1e1e1e" w:val="clear"/>
-        <w:spacing w:line="325.71428571428567" w:lineRule="auto"/>
-        <w:rPr>
-          <w:rFonts w:ascii="Courier New" w:cs="Courier New" w:eastAsia="Courier New" w:hAnsi="Courier New"/>
-          <w:color w:val="ce9178"/>
-          <w:sz w:val="21"/>
-          <w:szCs w:val="21"/>
         </w:rPr>
       </w:pPr>
       <w:r>
@@ -3135,196 +3353,6 @@
           <w:szCs w:val="21"/>
           <w:rtl w:val="0"/>
         </w:rPr>
-        <w:t xml:space="preserve"> - </w:t>
-      </w:r>
-      <w:r>
-        <w:rPr>
-          <w:rFonts w:ascii="Courier New" w:cs="Courier New" w:eastAsia="Courier New" w:hAnsi="Courier New"/>
-          <w:color w:val="ce9178"/>
-          <w:sz w:val="21"/>
-          <w:szCs w:val="21"/>
-          <w:rtl w:val="0"/>
-        </w:rPr>
-        <w:t xml:space="preserve">Apple</w:t>
-      </w:r>
-    </w:p>
-    <w:p>
-      <w:pPr>
-        <w:pBdr>
-          <w:top w:color="d9d9e3" w:space="0" w:sz="4" w:val="single"/>
-          <w:left w:color="d9d9e3" w:space="0" w:sz="4" w:val="single"/>
-          <w:bottom w:color="d9d9e3" w:space="0" w:sz="4" w:val="single"/>
-          <w:right w:color="d9d9e3" w:space="0" w:sz="4" w:val="single"/>
-        </w:pBdr>
-        <w:shd w:fill="1e1e1e" w:val="clear"/>
-        <w:spacing w:line="325.71428571428567" w:lineRule="auto"/>
-        <w:rPr>
-          <w:rFonts w:ascii="Courier New" w:cs="Courier New" w:eastAsia="Courier New" w:hAnsi="Courier New"/>
-          <w:color w:val="ce9178"/>
-          <w:sz w:val="21"/>
-          <w:szCs w:val="21"/>
-        </w:rPr>
-      </w:pPr>
-      <w:r>
-        <w:rPr>
-          <w:rFonts w:ascii="Courier New" w:cs="Courier New" w:eastAsia="Courier New" w:hAnsi="Courier New"/>
-          <w:color w:val="d4d4d4"/>
-          <w:sz w:val="21"/>
-          <w:szCs w:val="21"/>
-          <w:rtl w:val="0"/>
-        </w:rPr>
-        <w:t xml:space="preserve"> - </w:t>
-      </w:r>
-      <w:r>
-        <w:rPr>
-          <w:rFonts w:ascii="Courier New" w:cs="Courier New" w:eastAsia="Courier New" w:hAnsi="Courier New"/>
-          <w:color w:val="ce9178"/>
-          <w:sz w:val="21"/>
-          <w:szCs w:val="21"/>
-          <w:rtl w:val="0"/>
-        </w:rPr>
-        <w:t xml:space="preserve">Orange</w:t>
-      </w:r>
-    </w:p>
-    <w:p>
-      <w:pPr>
-        <w:pBdr>
-          <w:top w:color="d9d9e3" w:space="0" w:sz="4" w:val="single"/>
-          <w:left w:color="d9d9e3" w:space="0" w:sz="4" w:val="single"/>
-          <w:bottom w:color="d9d9e3" w:space="0" w:sz="4" w:val="single"/>
-          <w:right w:color="d9d9e3" w:space="0" w:sz="4" w:val="single"/>
-        </w:pBdr>
-        <w:shd w:fill="1e1e1e" w:val="clear"/>
-        <w:spacing w:line="325.71428571428567" w:lineRule="auto"/>
-        <w:rPr>
-          <w:rFonts w:ascii="Courier New" w:cs="Courier New" w:eastAsia="Courier New" w:hAnsi="Courier New"/>
-          <w:color w:val="ce9178"/>
-          <w:sz w:val="21"/>
-          <w:szCs w:val="21"/>
-        </w:rPr>
-      </w:pPr>
-      <w:r>
-        <w:rPr>
-          <w:rFonts w:ascii="Courier New" w:cs="Courier New" w:eastAsia="Courier New" w:hAnsi="Courier New"/>
-          <w:color w:val="d4d4d4"/>
-          <w:sz w:val="21"/>
-          <w:szCs w:val="21"/>
-          <w:rtl w:val="0"/>
-        </w:rPr>
-        <w:t xml:space="preserve"> - </w:t>
-      </w:r>
-      <w:r>
-        <w:rPr>
-          <w:rFonts w:ascii="Courier New" w:cs="Courier New" w:eastAsia="Courier New" w:hAnsi="Courier New"/>
-          <w:color w:val="ce9178"/>
-          <w:sz w:val="21"/>
-          <w:szCs w:val="21"/>
-          <w:rtl w:val="0"/>
-        </w:rPr>
-        <w:t xml:space="preserve">Mango</w:t>
-      </w:r>
-    </w:p>
-    <w:p>
-      <w:pPr>
-        <w:pBdr>
-          <w:top w:color="d9d9e3" w:space="0" w:sz="4" w:val="single"/>
-          <w:left w:color="d9d9e3" w:space="0" w:sz="4" w:val="single"/>
-          <w:bottom w:color="d9d9e3" w:space="0" w:sz="4" w:val="single"/>
-          <w:right w:color="d9d9e3" w:space="0" w:sz="4" w:val="single"/>
-        </w:pBdr>
-        <w:shd w:fill="1e1e1e" w:val="clear"/>
-        <w:spacing w:line="325.71428571428567" w:lineRule="auto"/>
-        <w:rPr>
-          <w:rFonts w:ascii="Courier New" w:cs="Courier New" w:eastAsia="Courier New" w:hAnsi="Courier New"/>
-          <w:color w:val="ce9178"/>
-          <w:sz w:val="21"/>
-          <w:szCs w:val="21"/>
-        </w:rPr>
-      </w:pPr>
-      <w:r>
-        <w:rPr>
-          <w:rFonts w:ascii="Courier New" w:cs="Courier New" w:eastAsia="Courier New" w:hAnsi="Courier New"/>
-          <w:color w:val="d4d4d4"/>
-          <w:sz w:val="21"/>
-          <w:szCs w:val="21"/>
-          <w:rtl w:val="0"/>
-        </w:rPr>
-        <w:t xml:space="preserve"> - </w:t>
-      </w:r>
-      <w:r>
-        <w:rPr>
-          <w:rFonts w:ascii="Courier New" w:cs="Courier New" w:eastAsia="Courier New" w:hAnsi="Courier New"/>
-          <w:color w:val="ce9178"/>
-          <w:sz w:val="21"/>
-          <w:szCs w:val="21"/>
-          <w:rtl w:val="0"/>
-        </w:rPr>
-        <w:t xml:space="preserve">Banana</w:t>
-      </w:r>
-    </w:p>
-    <w:p>
-      <w:pPr>
-        <w:pBdr>
-          <w:top w:color="d9d9e3" w:space="0" w:sz="4" w:val="single"/>
-          <w:left w:color="d9d9e3" w:space="0" w:sz="4" w:val="single"/>
-          <w:bottom w:color="d9d9e3" w:space="0" w:sz="4" w:val="single"/>
-          <w:right w:color="d9d9e3" w:space="0" w:sz="4" w:val="single"/>
-        </w:pBdr>
-        <w:shd w:fill="1e1e1e" w:val="clear"/>
-        <w:spacing w:line="325.71428571428567" w:lineRule="auto"/>
-        <w:rPr>
-          <w:rFonts w:ascii="Courier New" w:cs="Courier New" w:eastAsia="Courier New" w:hAnsi="Courier New"/>
-          <w:color w:val="ce9178"/>
-          <w:sz w:val="21"/>
-          <w:szCs w:val="21"/>
-        </w:rPr>
-      </w:pPr>
-      <w:r>
-        <w:rPr>
-          <w:rFonts w:ascii="Courier New" w:cs="Courier New" w:eastAsia="Courier New" w:hAnsi="Courier New"/>
-          <w:color w:val="d4d4d4"/>
-          <w:sz w:val="21"/>
-          <w:szCs w:val="21"/>
-          <w:rtl w:val="0"/>
-        </w:rPr>
-        <w:t xml:space="preserve"> - </w:t>
-      </w:r>
-      <w:r>
-        <w:rPr>
-          <w:rFonts w:ascii="Courier New" w:cs="Courier New" w:eastAsia="Courier New" w:hAnsi="Courier New"/>
-          <w:color w:val="ce9178"/>
-          <w:sz w:val="21"/>
-          <w:szCs w:val="21"/>
-          <w:rtl w:val="0"/>
-        </w:rPr>
-        <w:t xml:space="preserve">Strawberry</w:t>
-      </w:r>
-    </w:p>
-    <w:p>
-      <w:pPr>
-        <w:pBdr>
-          <w:top w:color="d9d9e3" w:space="0" w:sz="4" w:val="single"/>
-          <w:left w:color="d9d9e3" w:space="0" w:sz="4" w:val="single"/>
-          <w:bottom w:color="d9d9e3" w:space="0" w:sz="4" w:val="single"/>
-          <w:right w:color="d9d9e3" w:space="0" w:sz="4" w:val="single"/>
-        </w:pBdr>
-        <w:shd w:fill="1e1e1e" w:val="clear"/>
-        <w:spacing w:line="325.71428571428567" w:lineRule="auto"/>
-        <w:rPr>
-          <w:rFonts w:ascii="Courier New" w:cs="Courier New" w:eastAsia="Courier New" w:hAnsi="Courier New"/>
-          <w:color w:val="d4d4d4"/>
-          <w:sz w:val="21"/>
-          <w:szCs w:val="21"/>
-        </w:rPr>
-      </w:pPr>
-      <w:r>
-        <w:rPr>
-          <w:rFonts w:ascii="Courier New" w:cs="Courier New" w:eastAsia="Courier New" w:hAnsi="Courier New"/>
-          <w:color w:val="d4d4d4"/>
-          <w:sz w:val="21"/>
-          <w:szCs w:val="21"/>
-          <w:rtl w:val="0"/>
-        </w:rPr>
         <w:t xml:space="preserve"> </w:t>
       </w:r>
     </w:p>
@@ -3672,12 +3700,12 @@
           <wp:inline distB="114300" distT="114300" distL="114300" distR="114300">
             <wp:extent cx="5943600" cy="2717800"/>
             <wp:effectExtent b="0" l="0" r="0" t="0"/>
-            <wp:docPr id="4" name="image5.png"/>
+            <wp:docPr id="4" name="image9.png"/>
             <a:graphic>
               <a:graphicData uri="http://schemas.openxmlformats.org/drawingml/2006/picture">
                 <pic:pic>
                   <pic:nvPicPr>
-                    <pic:cNvPr id="0" name="image5.png"/>
+                    <pic:cNvPr id="0" name="image9.png"/>
                     <pic:cNvPicPr preferRelativeResize="0"/>
                   </pic:nvPicPr>
                   <pic:blipFill>
@@ -3772,7 +3800,7 @@
         <w:spacing w:line="325.71428571428567" w:lineRule="auto"/>
         <w:rPr>
           <w:rFonts w:ascii="Courier New" w:cs="Courier New" w:eastAsia="Courier New" w:hAnsi="Courier New"/>
-          <w:color w:val="d4d4d4"/>
+          <w:color w:val="569cd6"/>
           <w:sz w:val="21"/>
           <w:szCs w:val="21"/>
         </w:rPr>
@@ -3785,17 +3813,7 @@
           <w:szCs w:val="21"/>
           <w:rtl w:val="0"/>
         </w:rPr>
-        <w:t xml:space="preserve">organization</w:t>
-      </w:r>
-      <w:r>
-        <w:rPr>
-          <w:rFonts w:ascii="Courier New" w:cs="Courier New" w:eastAsia="Courier New" w:hAnsi="Courier New"/>
-          <w:color w:val="d4d4d4"/>
-          <w:sz w:val="21"/>
-          <w:szCs w:val="21"/>
-          <w:rtl w:val="0"/>
-        </w:rPr>
-        <w:t xml:space="preserve">:</w:t>
+        <w:t xml:space="preserve">---</w:t>
       </w:r>
     </w:p>
     <w:p>
@@ -3808,81 +3826,13 @@
         </w:pBdr>
         <w:shd w:fill="1e1e1e" w:val="clear"/>
         <w:spacing w:line="325.71428571428567" w:lineRule="auto"/>
-        <w:rPr>
-          <w:rFonts w:ascii="Courier New" w:cs="Courier New" w:eastAsia="Courier New" w:hAnsi="Courier New"/>
-          <w:color w:val="ce9178"/>
-          <w:sz w:val="21"/>
-          <w:szCs w:val="21"/>
-        </w:rPr>
-      </w:pPr>
-      <w:r>
-        <w:rPr>
-          <w:rFonts w:ascii="Courier New" w:cs="Courier New" w:eastAsia="Courier New" w:hAnsi="Courier New"/>
-          <w:color w:val="d4d4d4"/>
-          <w:sz w:val="21"/>
-          <w:szCs w:val="21"/>
-          <w:rtl w:val="0"/>
-        </w:rPr>
-        <w:t xml:space="preserve">  </w:t>
-      </w:r>
-      <w:r>
         <w:rPr>
           <w:rFonts w:ascii="Courier New" w:cs="Courier New" w:eastAsia="Courier New" w:hAnsi="Courier New"/>
           <w:color w:val="569cd6"/>
           <w:sz w:val="21"/>
           <w:szCs w:val="21"/>
-          <w:rtl w:val="0"/>
-        </w:rPr>
-        <w:t xml:space="preserve">name</w:t>
-      </w:r>
-      <w:r>
-        <w:rPr>
-          <w:rFonts w:ascii="Courier New" w:cs="Courier New" w:eastAsia="Courier New" w:hAnsi="Courier New"/>
-          <w:color w:val="d4d4d4"/>
-          <w:sz w:val="21"/>
-          <w:szCs w:val="21"/>
-          <w:rtl w:val="0"/>
-        </w:rPr>
-        <w:t xml:space="preserve">: </w:t>
-      </w:r>
-      <w:r>
-        <w:rPr>
-          <w:rFonts w:ascii="Courier New" w:cs="Courier New" w:eastAsia="Courier New" w:hAnsi="Courier New"/>
-          <w:color w:val="ce9178"/>
-          <w:sz w:val="21"/>
-          <w:szCs w:val="21"/>
-          <w:rtl w:val="0"/>
-        </w:rPr>
-        <w:t xml:space="preserve">Sample organization</w:t>
-      </w:r>
-    </w:p>
-    <w:p>
-      <w:pPr>
-        <w:pBdr>
-          <w:top w:color="d9d9e3" w:space="0" w:sz="4" w:val="single"/>
-          <w:left w:color="d9d9e3" w:space="0" w:sz="4" w:val="single"/>
-          <w:bottom w:color="d9d9e3" w:space="0" w:sz="4" w:val="single"/>
-          <w:right w:color="d9d9e3" w:space="0" w:sz="4" w:val="single"/>
-        </w:pBdr>
-        <w:shd w:fill="1e1e1e" w:val="clear"/>
-        <w:spacing w:line="325.71428571428567" w:lineRule="auto"/>
-        <w:rPr>
-          <w:rFonts w:ascii="Courier New" w:cs="Courier New" w:eastAsia="Courier New" w:hAnsi="Courier New"/>
-          <w:color w:val="ce9178"/>
-          <w:sz w:val="21"/>
-          <w:szCs w:val="21"/>
-        </w:rPr>
-      </w:pPr>
-      <w:r>
-        <w:rPr>
-          <w:rFonts w:ascii="Courier New" w:cs="Courier New" w:eastAsia="Courier New" w:hAnsi="Courier New"/>
-          <w:color w:val="d4d4d4"/>
-          <w:sz w:val="21"/>
-          <w:szCs w:val="21"/>
-          <w:rtl w:val="0"/>
-        </w:rPr>
-        <w:t xml:space="preserve">  </w:t>
-      </w:r>
+        </w:rPr>
+      </w:pPr>
       <w:r>
         <w:rPr>
           <w:rFonts w:ascii="Courier New" w:cs="Courier New" w:eastAsia="Courier New" w:hAnsi="Courier New"/>
@@ -3891,27 +3841,7 @@
           <w:szCs w:val="21"/>
           <w:rtl w:val="0"/>
         </w:rPr>
-        <w:t xml:space="preserve">description</w:t>
-      </w:r>
-      <w:r>
-        <w:rPr>
-          <w:rFonts w:ascii="Courier New" w:cs="Courier New" w:eastAsia="Courier New" w:hAnsi="Courier New"/>
-          <w:color w:val="d4d4d4"/>
-          <w:sz w:val="21"/>
-          <w:szCs w:val="21"/>
-          <w:rtl w:val="0"/>
-        </w:rPr>
-        <w:t xml:space="preserve">: </w:t>
-      </w:r>
-      <w:r>
-        <w:rPr>
-          <w:rFonts w:ascii="Courier New" w:cs="Courier New" w:eastAsia="Courier New" w:hAnsi="Courier New"/>
-          <w:color w:val="ce9178"/>
-          <w:sz w:val="21"/>
-          <w:szCs w:val="21"/>
-          <w:rtl w:val="0"/>
-        </w:rPr>
-        <w:t xml:space="preserve">A  Sample organization</w:t>
+        <w:t xml:space="preserve">organization:</w:t>
       </w:r>
     </w:p>
     <w:p>
@@ -3924,71 +3854,13 @@
         </w:pBdr>
         <w:shd w:fill="1e1e1e" w:val="clear"/>
         <w:spacing w:line="325.71428571428567" w:lineRule="auto"/>
-        <w:rPr>
-          <w:rFonts w:ascii="Courier New" w:cs="Courier New" w:eastAsia="Courier New" w:hAnsi="Courier New"/>
-          <w:color w:val="d4d4d4"/>
-          <w:sz w:val="21"/>
-          <w:szCs w:val="21"/>
-        </w:rPr>
-      </w:pPr>
-      <w:r>
-        <w:rPr>
-          <w:rFonts w:ascii="Courier New" w:cs="Courier New" w:eastAsia="Courier New" w:hAnsi="Courier New"/>
-          <w:color w:val="d4d4d4"/>
-          <w:sz w:val="21"/>
-          <w:szCs w:val="21"/>
-          <w:rtl w:val="0"/>
-        </w:rPr>
-        <w:t xml:space="preserve">  </w:t>
-      </w:r>
-      <w:r>
         <w:rPr>
           <w:rFonts w:ascii="Courier New" w:cs="Courier New" w:eastAsia="Courier New" w:hAnsi="Courier New"/>
           <w:color w:val="569cd6"/>
           <w:sz w:val="21"/>
           <w:szCs w:val="21"/>
-          <w:rtl w:val="0"/>
-        </w:rPr>
-        <w:t xml:space="preserve">departments</w:t>
-      </w:r>
-      <w:r>
-        <w:rPr>
-          <w:rFonts w:ascii="Courier New" w:cs="Courier New" w:eastAsia="Courier New" w:hAnsi="Courier New"/>
-          <w:color w:val="d4d4d4"/>
-          <w:sz w:val="21"/>
-          <w:szCs w:val="21"/>
-          <w:rtl w:val="0"/>
-        </w:rPr>
-        <w:t xml:space="preserve">:</w:t>
-      </w:r>
-    </w:p>
-    <w:p>
-      <w:pPr>
-        <w:pBdr>
-          <w:top w:color="d9d9e3" w:space="0" w:sz="4" w:val="single"/>
-          <w:left w:color="d9d9e3" w:space="0" w:sz="4" w:val="single"/>
-          <w:bottom w:color="d9d9e3" w:space="0" w:sz="4" w:val="single"/>
-          <w:right w:color="d9d9e3" w:space="0" w:sz="4" w:val="single"/>
-        </w:pBdr>
-        <w:shd w:fill="1e1e1e" w:val="clear"/>
-        <w:spacing w:line="325.71428571428567" w:lineRule="auto"/>
-        <w:rPr>
-          <w:rFonts w:ascii="Courier New" w:cs="Courier New" w:eastAsia="Courier New" w:hAnsi="Courier New"/>
-          <w:color w:val="ce9178"/>
-          <w:sz w:val="21"/>
-          <w:szCs w:val="21"/>
-        </w:rPr>
-      </w:pPr>
-      <w:r>
-        <w:rPr>
-          <w:rFonts w:ascii="Courier New" w:cs="Courier New" w:eastAsia="Courier New" w:hAnsi="Courier New"/>
-          <w:color w:val="d4d4d4"/>
-          <w:sz w:val="21"/>
-          <w:szCs w:val="21"/>
-          <w:rtl w:val="0"/>
-        </w:rPr>
-        <w:t xml:space="preserve">    - </w:t>
-      </w:r>
+        </w:rPr>
+      </w:pPr>
       <w:r>
         <w:rPr>
           <w:rFonts w:ascii="Courier New" w:cs="Courier New" w:eastAsia="Courier New" w:hAnsi="Courier New"/>
@@ -3997,27 +3869,7 @@
           <w:szCs w:val="21"/>
           <w:rtl w:val="0"/>
         </w:rPr>
-        <w:t xml:space="preserve">name</w:t>
-      </w:r>
-      <w:r>
-        <w:rPr>
-          <w:rFonts w:ascii="Courier New" w:cs="Courier New" w:eastAsia="Courier New" w:hAnsi="Courier New"/>
-          <w:color w:val="d4d4d4"/>
-          <w:sz w:val="21"/>
-          <w:szCs w:val="21"/>
-          <w:rtl w:val="0"/>
-        </w:rPr>
-        <w:t xml:space="preserve">: </w:t>
-      </w:r>
-      <w:r>
-        <w:rPr>
-          <w:rFonts w:ascii="Courier New" w:cs="Courier New" w:eastAsia="Courier New" w:hAnsi="Courier New"/>
-          <w:color w:val="ce9178"/>
-          <w:sz w:val="21"/>
-          <w:szCs w:val="21"/>
-          <w:rtl w:val="0"/>
-        </w:rPr>
-        <w:t xml:space="preserve">Developer</w:t>
+        <w:t xml:space="preserve">  name: Sample organization</w:t>
       </w:r>
     </w:p>
     <w:p>
@@ -4030,71 +3882,13 @@
         </w:pBdr>
         <w:shd w:fill="1e1e1e" w:val="clear"/>
         <w:spacing w:line="325.71428571428567" w:lineRule="auto"/>
-        <w:rPr>
-          <w:rFonts w:ascii="Courier New" w:cs="Courier New" w:eastAsia="Courier New" w:hAnsi="Courier New"/>
-          <w:color w:val="d4d4d4"/>
-          <w:sz w:val="21"/>
-          <w:szCs w:val="21"/>
-        </w:rPr>
-      </w:pPr>
-      <w:r>
-        <w:rPr>
-          <w:rFonts w:ascii="Courier New" w:cs="Courier New" w:eastAsia="Courier New" w:hAnsi="Courier New"/>
-          <w:color w:val="d4d4d4"/>
-          <w:sz w:val="21"/>
-          <w:szCs w:val="21"/>
-          <w:rtl w:val="0"/>
-        </w:rPr>
-        <w:t xml:space="preserve">      </w:t>
-      </w:r>
-      <w:r>
         <w:rPr>
           <w:rFonts w:ascii="Courier New" w:cs="Courier New" w:eastAsia="Courier New" w:hAnsi="Courier New"/>
           <w:color w:val="569cd6"/>
           <w:sz w:val="21"/>
           <w:szCs w:val="21"/>
-          <w:rtl w:val="0"/>
-        </w:rPr>
-        <w:t xml:space="preserve">employees</w:t>
-      </w:r>
-      <w:r>
-        <w:rPr>
-          <w:rFonts w:ascii="Courier New" w:cs="Courier New" w:eastAsia="Courier New" w:hAnsi="Courier New"/>
-          <w:color w:val="d4d4d4"/>
-          <w:sz w:val="21"/>
-          <w:szCs w:val="21"/>
-          <w:rtl w:val="0"/>
-        </w:rPr>
-        <w:t xml:space="preserve">:</w:t>
-      </w:r>
-    </w:p>
-    <w:p>
-      <w:pPr>
-        <w:pBdr>
-          <w:top w:color="d9d9e3" w:space="0" w:sz="4" w:val="single"/>
-          <w:left w:color="d9d9e3" w:space="0" w:sz="4" w:val="single"/>
-          <w:bottom w:color="d9d9e3" w:space="0" w:sz="4" w:val="single"/>
-          <w:right w:color="d9d9e3" w:space="0" w:sz="4" w:val="single"/>
-        </w:pBdr>
-        <w:shd w:fill="1e1e1e" w:val="clear"/>
-        <w:spacing w:line="325.71428571428567" w:lineRule="auto"/>
-        <w:rPr>
-          <w:rFonts w:ascii="Courier New" w:cs="Courier New" w:eastAsia="Courier New" w:hAnsi="Courier New"/>
-          <w:color w:val="ce9178"/>
-          <w:sz w:val="21"/>
-          <w:szCs w:val="21"/>
-        </w:rPr>
-      </w:pPr>
-      <w:r>
-        <w:rPr>
-          <w:rFonts w:ascii="Courier New" w:cs="Courier New" w:eastAsia="Courier New" w:hAnsi="Courier New"/>
-          <w:color w:val="d4d4d4"/>
-          <w:sz w:val="21"/>
-          <w:szCs w:val="21"/>
-          <w:rtl w:val="0"/>
-        </w:rPr>
-        <w:t xml:space="preserve">        - </w:t>
-      </w:r>
+        </w:rPr>
+      </w:pPr>
       <w:r>
         <w:rPr>
           <w:rFonts w:ascii="Courier New" w:cs="Courier New" w:eastAsia="Courier New" w:hAnsi="Courier New"/>
@@ -4103,27 +3897,7 @@
           <w:szCs w:val="21"/>
           <w:rtl w:val="0"/>
         </w:rPr>
-        <w:t xml:space="preserve">name</w:t>
-      </w:r>
-      <w:r>
-        <w:rPr>
-          <w:rFonts w:ascii="Courier New" w:cs="Courier New" w:eastAsia="Courier New" w:hAnsi="Courier New"/>
-          <w:color w:val="d4d4d4"/>
-          <w:sz w:val="21"/>
-          <w:szCs w:val="21"/>
-          <w:rtl w:val="0"/>
-        </w:rPr>
-        <w:t xml:space="preserve">: </w:t>
-      </w:r>
-      <w:r>
-        <w:rPr>
-          <w:rFonts w:ascii="Courier New" w:cs="Courier New" w:eastAsia="Courier New" w:hAnsi="Courier New"/>
-          <w:color w:val="ce9178"/>
-          <w:sz w:val="21"/>
-          <w:szCs w:val="21"/>
-          <w:rtl w:val="0"/>
-        </w:rPr>
-        <w:t xml:space="preserve">Mathan</w:t>
+        <w:t xml:space="preserve">  description: A  Sample organization</w:t>
       </w:r>
     </w:p>
     <w:p>
@@ -4136,81 +3910,13 @@
         </w:pBdr>
         <w:shd w:fill="1e1e1e" w:val="clear"/>
         <w:spacing w:line="325.71428571428567" w:lineRule="auto"/>
-        <w:rPr>
-          <w:rFonts w:ascii="Courier New" w:cs="Courier New" w:eastAsia="Courier New" w:hAnsi="Courier New"/>
-          <w:color w:val="ce9178"/>
-          <w:sz w:val="21"/>
-          <w:szCs w:val="21"/>
-        </w:rPr>
-      </w:pPr>
-      <w:r>
-        <w:rPr>
-          <w:rFonts w:ascii="Courier New" w:cs="Courier New" w:eastAsia="Courier New" w:hAnsi="Courier New"/>
-          <w:color w:val="d4d4d4"/>
-          <w:sz w:val="21"/>
-          <w:szCs w:val="21"/>
-          <w:rtl w:val="0"/>
-        </w:rPr>
-        <w:t xml:space="preserve">          </w:t>
-      </w:r>
-      <w:r>
         <w:rPr>
           <w:rFonts w:ascii="Courier New" w:cs="Courier New" w:eastAsia="Courier New" w:hAnsi="Courier New"/>
           <w:color w:val="569cd6"/>
           <w:sz w:val="21"/>
           <w:szCs w:val="21"/>
-          <w:rtl w:val="0"/>
-        </w:rPr>
-        <w:t xml:space="preserve">position</w:t>
-      </w:r>
-      <w:r>
-        <w:rPr>
-          <w:rFonts w:ascii="Courier New" w:cs="Courier New" w:eastAsia="Courier New" w:hAnsi="Courier New"/>
-          <w:color w:val="d4d4d4"/>
-          <w:sz w:val="21"/>
-          <w:szCs w:val="21"/>
-          <w:rtl w:val="0"/>
-        </w:rPr>
-        <w:t xml:space="preserve">: </w:t>
-      </w:r>
-      <w:r>
-        <w:rPr>
-          <w:rFonts w:ascii="Courier New" w:cs="Courier New" w:eastAsia="Courier New" w:hAnsi="Courier New"/>
-          <w:color w:val="ce9178"/>
-          <w:sz w:val="21"/>
-          <w:szCs w:val="21"/>
-          <w:rtl w:val="0"/>
-        </w:rPr>
-        <w:t xml:space="preserve">Intern</w:t>
-      </w:r>
-    </w:p>
-    <w:p>
-      <w:pPr>
-        <w:pBdr>
-          <w:top w:color="d9d9e3" w:space="0" w:sz="4" w:val="single"/>
-          <w:left w:color="d9d9e3" w:space="0" w:sz="4" w:val="single"/>
-          <w:bottom w:color="d9d9e3" w:space="0" w:sz="4" w:val="single"/>
-          <w:right w:color="d9d9e3" w:space="0" w:sz="4" w:val="single"/>
-        </w:pBdr>
-        <w:shd w:fill="1e1e1e" w:val="clear"/>
-        <w:spacing w:line="325.71428571428567" w:lineRule="auto"/>
-        <w:rPr>
-          <w:rFonts w:ascii="Courier New" w:cs="Courier New" w:eastAsia="Courier New" w:hAnsi="Courier New"/>
-          <w:color w:val="ce9178"/>
-          <w:sz w:val="21"/>
-          <w:szCs w:val="21"/>
-        </w:rPr>
-      </w:pPr>
-      <w:r>
-        <w:rPr>
-          <w:rFonts w:ascii="Courier New" w:cs="Courier New" w:eastAsia="Courier New" w:hAnsi="Courier New"/>
-          <w:color w:val="d4d4d4"/>
-          <w:sz w:val="21"/>
-          <w:szCs w:val="21"/>
-          <w:rtl w:val="0"/>
-        </w:rPr>
-        <w:t xml:space="preserve">        - </w:t>
-      </w:r>
+        </w:rPr>
+      </w:pPr>
       <w:r>
         <w:rPr>
           <w:rFonts w:ascii="Courier New" w:cs="Courier New" w:eastAsia="Courier New" w:hAnsi="Courier New"/>
@@ -4219,27 +3925,7 @@
           <w:szCs w:val="21"/>
           <w:rtl w:val="0"/>
         </w:rPr>
-        <w:t xml:space="preserve">name</w:t>
-      </w:r>
-      <w:r>
-        <w:rPr>
-          <w:rFonts w:ascii="Courier New" w:cs="Courier New" w:eastAsia="Courier New" w:hAnsi="Courier New"/>
-          <w:color w:val="d4d4d4"/>
-          <w:sz w:val="21"/>
-          <w:szCs w:val="21"/>
-          <w:rtl w:val="0"/>
-        </w:rPr>
-        <w:t xml:space="preserve">: </w:t>
-      </w:r>
-      <w:r>
-        <w:rPr>
-          <w:rFonts w:ascii="Courier New" w:cs="Courier New" w:eastAsia="Courier New" w:hAnsi="Courier New"/>
-          <w:color w:val="ce9178"/>
-          <w:sz w:val="21"/>
-          <w:szCs w:val="21"/>
-          <w:rtl w:val="0"/>
-        </w:rPr>
-        <w:t xml:space="preserve">Raj</w:t>
+        <w:t xml:space="preserve">  departments:</w:t>
       </w:r>
     </w:p>
     <w:p>
@@ -4252,104 +3938,13 @@
         </w:pBdr>
         <w:shd w:fill="1e1e1e" w:val="clear"/>
         <w:spacing w:line="325.71428571428567" w:lineRule="auto"/>
-        <w:rPr>
-          <w:rFonts w:ascii="Courier New" w:cs="Courier New" w:eastAsia="Courier New" w:hAnsi="Courier New"/>
-          <w:color w:val="ce9178"/>
-          <w:sz w:val="21"/>
-          <w:szCs w:val="21"/>
-        </w:rPr>
-      </w:pPr>
-      <w:r>
-        <w:rPr>
-          <w:rFonts w:ascii="Courier New" w:cs="Courier New" w:eastAsia="Courier New" w:hAnsi="Courier New"/>
-          <w:color w:val="d4d4d4"/>
-          <w:sz w:val="21"/>
-          <w:szCs w:val="21"/>
-          <w:rtl w:val="0"/>
-        </w:rPr>
-        <w:t xml:space="preserve">          </w:t>
-      </w:r>
-      <w:r>
         <w:rPr>
           <w:rFonts w:ascii="Courier New" w:cs="Courier New" w:eastAsia="Courier New" w:hAnsi="Courier New"/>
           <w:color w:val="569cd6"/>
           <w:sz w:val="21"/>
           <w:szCs w:val="21"/>
-          <w:rtl w:val="0"/>
-        </w:rPr>
-        <w:t xml:space="preserve">position</w:t>
-      </w:r>
-      <w:r>
-        <w:rPr>
-          <w:rFonts w:ascii="Courier New" w:cs="Courier New" w:eastAsia="Courier New" w:hAnsi="Courier New"/>
-          <w:color w:val="d4d4d4"/>
-          <w:sz w:val="21"/>
-          <w:szCs w:val="21"/>
-          <w:rtl w:val="0"/>
-        </w:rPr>
-        <w:t xml:space="preserve">: </w:t>
-      </w:r>
-      <w:r>
-        <w:rPr>
-          <w:rFonts w:ascii="Courier New" w:cs="Courier New" w:eastAsia="Courier New" w:hAnsi="Courier New"/>
-          <w:color w:val="ce9178"/>
-          <w:sz w:val="21"/>
-          <w:szCs w:val="21"/>
-          <w:rtl w:val="0"/>
-        </w:rPr>
-        <w:t xml:space="preserve">Junior Developer</w:t>
-      </w:r>
-    </w:p>
-    <w:p>
-      <w:pPr>
-        <w:pBdr>
-          <w:top w:color="d9d9e3" w:space="0" w:sz="4" w:val="single"/>
-          <w:left w:color="d9d9e3" w:space="0" w:sz="4" w:val="single"/>
-          <w:bottom w:color="d9d9e3" w:space="0" w:sz="4" w:val="single"/>
-          <w:right w:color="d9d9e3" w:space="0" w:sz="4" w:val="single"/>
-        </w:pBdr>
-        <w:shd w:fill="1e1e1e" w:val="clear"/>
-        <w:spacing w:line="325.71428571428567" w:lineRule="auto"/>
-        <w:rPr>
-          <w:rFonts w:ascii="Courier New" w:cs="Courier New" w:eastAsia="Courier New" w:hAnsi="Courier New"/>
-          <w:color w:val="d4d4d4"/>
-          <w:sz w:val="21"/>
-          <w:szCs w:val="21"/>
-        </w:rPr>
-      </w:pPr>
-      <w:r>
-        <w:rPr>
-          <w:rtl w:val="0"/>
-        </w:rPr>
-      </w:r>
-    </w:p>
-    <w:p>
-      <w:pPr>
-        <w:pBdr>
-          <w:top w:color="d9d9e3" w:space="0" w:sz="4" w:val="single"/>
-          <w:left w:color="d9d9e3" w:space="0" w:sz="4" w:val="single"/>
-          <w:bottom w:color="d9d9e3" w:space="0" w:sz="4" w:val="single"/>
-          <w:right w:color="d9d9e3" w:space="0" w:sz="4" w:val="single"/>
-        </w:pBdr>
-        <w:shd w:fill="1e1e1e" w:val="clear"/>
-        <w:spacing w:line="325.71428571428567" w:lineRule="auto"/>
-        <w:rPr>
-          <w:rFonts w:ascii="Courier New" w:cs="Courier New" w:eastAsia="Courier New" w:hAnsi="Courier New"/>
-          <w:color w:val="ce9178"/>
-          <w:sz w:val="21"/>
-          <w:szCs w:val="21"/>
-        </w:rPr>
-      </w:pPr>
-      <w:r>
-        <w:rPr>
-          <w:rFonts w:ascii="Courier New" w:cs="Courier New" w:eastAsia="Courier New" w:hAnsi="Courier New"/>
-          <w:color w:val="d4d4d4"/>
-          <w:sz w:val="21"/>
-          <w:szCs w:val="21"/>
-          <w:rtl w:val="0"/>
-        </w:rPr>
-        <w:t xml:space="preserve">    - </w:t>
-      </w:r>
+        </w:rPr>
+      </w:pPr>
       <w:r>
         <w:rPr>
           <w:rFonts w:ascii="Courier New" w:cs="Courier New" w:eastAsia="Courier New" w:hAnsi="Courier New"/>
@@ -4358,27 +3953,7 @@
           <w:szCs w:val="21"/>
           <w:rtl w:val="0"/>
         </w:rPr>
-        <w:t xml:space="preserve">name</w:t>
-      </w:r>
-      <w:r>
-        <w:rPr>
-          <w:rFonts w:ascii="Courier New" w:cs="Courier New" w:eastAsia="Courier New" w:hAnsi="Courier New"/>
-          <w:color w:val="d4d4d4"/>
-          <w:sz w:val="21"/>
-          <w:szCs w:val="21"/>
-          <w:rtl w:val="0"/>
-        </w:rPr>
-        <w:t xml:space="preserve">: </w:t>
-      </w:r>
-      <w:r>
-        <w:rPr>
-          <w:rFonts w:ascii="Courier New" w:cs="Courier New" w:eastAsia="Courier New" w:hAnsi="Courier New"/>
-          <w:color w:val="ce9178"/>
-          <w:sz w:val="21"/>
-          <w:szCs w:val="21"/>
-          <w:rtl w:val="0"/>
-        </w:rPr>
-        <w:t xml:space="preserve">Devops</w:t>
+        <w:t xml:space="preserve">    - name: Developer</w:t>
       </w:r>
     </w:p>
     <w:p>
@@ -4391,71 +3966,13 @@
         </w:pBdr>
         <w:shd w:fill="1e1e1e" w:val="clear"/>
         <w:spacing w:line="325.71428571428567" w:lineRule="auto"/>
-        <w:rPr>
-          <w:rFonts w:ascii="Courier New" w:cs="Courier New" w:eastAsia="Courier New" w:hAnsi="Courier New"/>
-          <w:color w:val="d4d4d4"/>
-          <w:sz w:val="21"/>
-          <w:szCs w:val="21"/>
-        </w:rPr>
-      </w:pPr>
-      <w:r>
-        <w:rPr>
-          <w:rFonts w:ascii="Courier New" w:cs="Courier New" w:eastAsia="Courier New" w:hAnsi="Courier New"/>
-          <w:color w:val="d4d4d4"/>
-          <w:sz w:val="21"/>
-          <w:szCs w:val="21"/>
-          <w:rtl w:val="0"/>
-        </w:rPr>
-        <w:t xml:space="preserve">      </w:t>
-      </w:r>
-      <w:r>
         <w:rPr>
           <w:rFonts w:ascii="Courier New" w:cs="Courier New" w:eastAsia="Courier New" w:hAnsi="Courier New"/>
           <w:color w:val="569cd6"/>
           <w:sz w:val="21"/>
           <w:szCs w:val="21"/>
-          <w:rtl w:val="0"/>
-        </w:rPr>
-        <w:t xml:space="preserve">employees</w:t>
-      </w:r>
-      <w:r>
-        <w:rPr>
-          <w:rFonts w:ascii="Courier New" w:cs="Courier New" w:eastAsia="Courier New" w:hAnsi="Courier New"/>
-          <w:color w:val="d4d4d4"/>
-          <w:sz w:val="21"/>
-          <w:szCs w:val="21"/>
-          <w:rtl w:val="0"/>
-        </w:rPr>
-        <w:t xml:space="preserve">:</w:t>
-      </w:r>
-    </w:p>
-    <w:p>
-      <w:pPr>
-        <w:pBdr>
-          <w:top w:color="d9d9e3" w:space="0" w:sz="4" w:val="single"/>
-          <w:left w:color="d9d9e3" w:space="0" w:sz="4" w:val="single"/>
-          <w:bottom w:color="d9d9e3" w:space="0" w:sz="4" w:val="single"/>
-          <w:right w:color="d9d9e3" w:space="0" w:sz="4" w:val="single"/>
-        </w:pBdr>
-        <w:shd w:fill="1e1e1e" w:val="clear"/>
-        <w:spacing w:line="325.71428571428567" w:lineRule="auto"/>
-        <w:rPr>
-          <w:rFonts w:ascii="Courier New" w:cs="Courier New" w:eastAsia="Courier New" w:hAnsi="Courier New"/>
-          <w:color w:val="ce9178"/>
-          <w:sz w:val="21"/>
-          <w:szCs w:val="21"/>
-        </w:rPr>
-      </w:pPr>
-      <w:r>
-        <w:rPr>
-          <w:rFonts w:ascii="Courier New" w:cs="Courier New" w:eastAsia="Courier New" w:hAnsi="Courier New"/>
-          <w:color w:val="d4d4d4"/>
-          <w:sz w:val="21"/>
-          <w:szCs w:val="21"/>
-          <w:rtl w:val="0"/>
-        </w:rPr>
-        <w:t xml:space="preserve">        - </w:t>
-      </w:r>
+        </w:rPr>
+      </w:pPr>
       <w:r>
         <w:rPr>
           <w:rFonts w:ascii="Courier New" w:cs="Courier New" w:eastAsia="Courier New" w:hAnsi="Courier New"/>
@@ -4464,27 +3981,7 @@
           <w:szCs w:val="21"/>
           <w:rtl w:val="0"/>
         </w:rPr>
-        <w:t xml:space="preserve">name</w:t>
-      </w:r>
-      <w:r>
-        <w:rPr>
-          <w:rFonts w:ascii="Courier New" w:cs="Courier New" w:eastAsia="Courier New" w:hAnsi="Courier New"/>
-          <w:color w:val="d4d4d4"/>
-          <w:sz w:val="21"/>
-          <w:szCs w:val="21"/>
-          <w:rtl w:val="0"/>
-        </w:rPr>
-        <w:t xml:space="preserve">: </w:t>
-      </w:r>
-      <w:r>
-        <w:rPr>
-          <w:rFonts w:ascii="Courier New" w:cs="Courier New" w:eastAsia="Courier New" w:hAnsi="Courier New"/>
-          <w:color w:val="ce9178"/>
-          <w:sz w:val="21"/>
-          <w:szCs w:val="21"/>
-          <w:rtl w:val="0"/>
-        </w:rPr>
-        <w:t xml:space="preserve">Mathan</w:t>
+        <w:t xml:space="preserve">      employees:</w:t>
       </w:r>
     </w:p>
     <w:p>
@@ -4497,81 +3994,13 @@
         </w:pBdr>
         <w:shd w:fill="1e1e1e" w:val="clear"/>
         <w:spacing w:line="325.71428571428567" w:lineRule="auto"/>
-        <w:rPr>
-          <w:rFonts w:ascii="Courier New" w:cs="Courier New" w:eastAsia="Courier New" w:hAnsi="Courier New"/>
-          <w:color w:val="ce9178"/>
-          <w:sz w:val="21"/>
-          <w:szCs w:val="21"/>
-        </w:rPr>
-      </w:pPr>
-      <w:r>
-        <w:rPr>
-          <w:rFonts w:ascii="Courier New" w:cs="Courier New" w:eastAsia="Courier New" w:hAnsi="Courier New"/>
-          <w:color w:val="d4d4d4"/>
-          <w:sz w:val="21"/>
-          <w:szCs w:val="21"/>
-          <w:rtl w:val="0"/>
-        </w:rPr>
-        <w:t xml:space="preserve">          </w:t>
-      </w:r>
-      <w:r>
         <w:rPr>
           <w:rFonts w:ascii="Courier New" w:cs="Courier New" w:eastAsia="Courier New" w:hAnsi="Courier New"/>
           <w:color w:val="569cd6"/>
           <w:sz w:val="21"/>
           <w:szCs w:val="21"/>
-          <w:rtl w:val="0"/>
-        </w:rPr>
-        <w:t xml:space="preserve">position</w:t>
-      </w:r>
-      <w:r>
-        <w:rPr>
-          <w:rFonts w:ascii="Courier New" w:cs="Courier New" w:eastAsia="Courier New" w:hAnsi="Courier New"/>
-          <w:color w:val="d4d4d4"/>
-          <w:sz w:val="21"/>
-          <w:szCs w:val="21"/>
-          <w:rtl w:val="0"/>
-        </w:rPr>
-        <w:t xml:space="preserve">: </w:t>
-      </w:r>
-      <w:r>
-        <w:rPr>
-          <w:rFonts w:ascii="Courier New" w:cs="Courier New" w:eastAsia="Courier New" w:hAnsi="Courier New"/>
-          <w:color w:val="ce9178"/>
-          <w:sz w:val="21"/>
-          <w:szCs w:val="21"/>
-          <w:rtl w:val="0"/>
-        </w:rPr>
-        <w:t xml:space="preserve">System Admin</w:t>
-      </w:r>
-    </w:p>
-    <w:p>
-      <w:pPr>
-        <w:pBdr>
-          <w:top w:color="d9d9e3" w:space="0" w:sz="4" w:val="single"/>
-          <w:left w:color="d9d9e3" w:space="0" w:sz="4" w:val="single"/>
-          <w:bottom w:color="d9d9e3" w:space="0" w:sz="4" w:val="single"/>
-          <w:right w:color="d9d9e3" w:space="0" w:sz="4" w:val="single"/>
-        </w:pBdr>
-        <w:shd w:fill="1e1e1e" w:val="clear"/>
-        <w:spacing w:line="325.71428571428567" w:lineRule="auto"/>
-        <w:rPr>
-          <w:rFonts w:ascii="Courier New" w:cs="Courier New" w:eastAsia="Courier New" w:hAnsi="Courier New"/>
-          <w:color w:val="ce9178"/>
-          <w:sz w:val="21"/>
-          <w:szCs w:val="21"/>
-        </w:rPr>
-      </w:pPr>
-      <w:r>
-        <w:rPr>
-          <w:rFonts w:ascii="Courier New" w:cs="Courier New" w:eastAsia="Courier New" w:hAnsi="Courier New"/>
-          <w:color w:val="d4d4d4"/>
-          <w:sz w:val="21"/>
-          <w:szCs w:val="21"/>
-          <w:rtl w:val="0"/>
-        </w:rPr>
-        <w:t xml:space="preserve">        - </w:t>
-      </w:r>
+        </w:rPr>
+      </w:pPr>
       <w:r>
         <w:rPr>
           <w:rFonts w:ascii="Courier New" w:cs="Courier New" w:eastAsia="Courier New" w:hAnsi="Courier New"/>
@@ -4580,27 +4009,7 @@
           <w:szCs w:val="21"/>
           <w:rtl w:val="0"/>
         </w:rPr>
-        <w:t xml:space="preserve">name</w:t>
-      </w:r>
-      <w:r>
-        <w:rPr>
-          <w:rFonts w:ascii="Courier New" w:cs="Courier New" w:eastAsia="Courier New" w:hAnsi="Courier New"/>
-          <w:color w:val="d4d4d4"/>
-          <w:sz w:val="21"/>
-          <w:szCs w:val="21"/>
-          <w:rtl w:val="0"/>
-        </w:rPr>
-        <w:t xml:space="preserve">: </w:t>
-      </w:r>
-      <w:r>
-        <w:rPr>
-          <w:rFonts w:ascii="Courier New" w:cs="Courier New" w:eastAsia="Courier New" w:hAnsi="Courier New"/>
-          <w:color w:val="ce9178"/>
-          <w:sz w:val="21"/>
-          <w:szCs w:val="21"/>
-          <w:rtl w:val="0"/>
-        </w:rPr>
-        <w:t xml:space="preserve">Raj</w:t>
+        <w:t xml:space="preserve">        - name: Mathan</w:t>
       </w:r>
     </w:p>
     <w:p>
@@ -4613,52 +4022,292 @@
         </w:pBdr>
         <w:shd w:fill="1e1e1e" w:val="clear"/>
         <w:spacing w:line="325.71428571428567" w:lineRule="auto"/>
-        <w:rPr>
-          <w:rFonts w:ascii="Courier New" w:cs="Courier New" w:eastAsia="Courier New" w:hAnsi="Courier New"/>
-          <w:color w:val="ce9178"/>
-          <w:sz w:val="21"/>
-          <w:szCs w:val="21"/>
-        </w:rPr>
-      </w:pPr>
-      <w:r>
-        <w:rPr>
-          <w:rFonts w:ascii="Courier New" w:cs="Courier New" w:eastAsia="Courier New" w:hAnsi="Courier New"/>
-          <w:color w:val="d4d4d4"/>
-          <w:sz w:val="21"/>
-          <w:szCs w:val="21"/>
-          <w:rtl w:val="0"/>
-        </w:rPr>
-        <w:t xml:space="preserve">          </w:t>
-      </w:r>
-      <w:r>
         <w:rPr>
           <w:rFonts w:ascii="Courier New" w:cs="Courier New" w:eastAsia="Courier New" w:hAnsi="Courier New"/>
           <w:color w:val="569cd6"/>
           <w:sz w:val="21"/>
           <w:szCs w:val="21"/>
-          <w:rtl w:val="0"/>
-        </w:rPr>
-        <w:t xml:space="preserve">position</w:t>
-      </w:r>
+        </w:rPr>
+      </w:pPr>
       <w:r>
         <w:rPr>
           <w:rFonts w:ascii="Courier New" w:cs="Courier New" w:eastAsia="Courier New" w:hAnsi="Courier New"/>
-          <w:color w:val="d4d4d4"/>
+          <w:color w:val="569cd6"/>
           <w:sz w:val="21"/>
           <w:szCs w:val="21"/>
           <w:rtl w:val="0"/>
         </w:rPr>
-        <w:t xml:space="preserve">: </w:t>
-      </w:r>
-      <w:r>
+        <w:t xml:space="preserve">          position: Intern</w:t>
+      </w:r>
+    </w:p>
+    <w:p>
+      <w:pPr>
+        <w:pBdr>
+          <w:top w:color="d9d9e3" w:space="0" w:sz="4" w:val="single"/>
+          <w:left w:color="d9d9e3" w:space="0" w:sz="4" w:val="single"/>
+          <w:bottom w:color="d9d9e3" w:space="0" w:sz="4" w:val="single"/>
+          <w:right w:color="d9d9e3" w:space="0" w:sz="4" w:val="single"/>
+        </w:pBdr>
+        <w:shd w:fill="1e1e1e" w:val="clear"/>
+        <w:spacing w:line="325.71428571428567" w:lineRule="auto"/>
         <w:rPr>
           <w:rFonts w:ascii="Courier New" w:cs="Courier New" w:eastAsia="Courier New" w:hAnsi="Courier New"/>
-          <w:color w:val="ce9178"/>
+          <w:color w:val="569cd6"/>
           <w:sz w:val="21"/>
           <w:szCs w:val="21"/>
-          <w:rtl w:val="0"/>
-        </w:rPr>
-        <w:t xml:space="preserve">Devops Architect</w:t>
+        </w:rPr>
+      </w:pPr>
+      <w:r>
+        <w:rPr>
+          <w:rFonts w:ascii="Courier New" w:cs="Courier New" w:eastAsia="Courier New" w:hAnsi="Courier New"/>
+          <w:color w:val="569cd6"/>
+          <w:sz w:val="21"/>
+          <w:szCs w:val="21"/>
+          <w:rtl w:val="0"/>
+        </w:rPr>
+        <w:t xml:space="preserve">        - name: Raj</w:t>
+      </w:r>
+    </w:p>
+    <w:p>
+      <w:pPr>
+        <w:pBdr>
+          <w:top w:color="d9d9e3" w:space="0" w:sz="4" w:val="single"/>
+          <w:left w:color="d9d9e3" w:space="0" w:sz="4" w:val="single"/>
+          <w:bottom w:color="d9d9e3" w:space="0" w:sz="4" w:val="single"/>
+          <w:right w:color="d9d9e3" w:space="0" w:sz="4" w:val="single"/>
+        </w:pBdr>
+        <w:shd w:fill="1e1e1e" w:val="clear"/>
+        <w:spacing w:line="325.71428571428567" w:lineRule="auto"/>
+        <w:rPr>
+          <w:rFonts w:ascii="Courier New" w:cs="Courier New" w:eastAsia="Courier New" w:hAnsi="Courier New"/>
+          <w:color w:val="569cd6"/>
+          <w:sz w:val="21"/>
+          <w:szCs w:val="21"/>
+        </w:rPr>
+      </w:pPr>
+      <w:r>
+        <w:rPr>
+          <w:rFonts w:ascii="Courier New" w:cs="Courier New" w:eastAsia="Courier New" w:hAnsi="Courier New"/>
+          <w:color w:val="569cd6"/>
+          <w:sz w:val="21"/>
+          <w:szCs w:val="21"/>
+          <w:rtl w:val="0"/>
+        </w:rPr>
+        <w:t xml:space="preserve">          position: Junior Developer</w:t>
+      </w:r>
+    </w:p>
+    <w:p>
+      <w:pPr>
+        <w:pBdr>
+          <w:top w:color="d9d9e3" w:space="0" w:sz="4" w:val="single"/>
+          <w:left w:color="d9d9e3" w:space="0" w:sz="4" w:val="single"/>
+          <w:bottom w:color="d9d9e3" w:space="0" w:sz="4" w:val="single"/>
+          <w:right w:color="d9d9e3" w:space="0" w:sz="4" w:val="single"/>
+        </w:pBdr>
+        <w:shd w:fill="1e1e1e" w:val="clear"/>
+        <w:spacing w:line="325.71428571428567" w:lineRule="auto"/>
+        <w:rPr>
+          <w:rFonts w:ascii="Courier New" w:cs="Courier New" w:eastAsia="Courier New" w:hAnsi="Courier New"/>
+          <w:color w:val="569cd6"/>
+          <w:sz w:val="21"/>
+          <w:szCs w:val="21"/>
+        </w:rPr>
+      </w:pPr>
+      <w:r>
+        <w:rPr>
+          <w:rFonts w:ascii="Courier New" w:cs="Courier New" w:eastAsia="Courier New" w:hAnsi="Courier New"/>
+          <w:color w:val="569cd6"/>
+          <w:sz w:val="21"/>
+          <w:szCs w:val="21"/>
+          <w:rtl w:val="0"/>
+        </w:rPr>
+        <w:t xml:space="preserve">    - name: Devops</w:t>
+      </w:r>
+    </w:p>
+    <w:p>
+      <w:pPr>
+        <w:pBdr>
+          <w:top w:color="d9d9e3" w:space="0" w:sz="4" w:val="single"/>
+          <w:left w:color="d9d9e3" w:space="0" w:sz="4" w:val="single"/>
+          <w:bottom w:color="d9d9e3" w:space="0" w:sz="4" w:val="single"/>
+          <w:right w:color="d9d9e3" w:space="0" w:sz="4" w:val="single"/>
+        </w:pBdr>
+        <w:shd w:fill="1e1e1e" w:val="clear"/>
+        <w:spacing w:line="325.71428571428567" w:lineRule="auto"/>
+        <w:rPr>
+          <w:rFonts w:ascii="Courier New" w:cs="Courier New" w:eastAsia="Courier New" w:hAnsi="Courier New"/>
+          <w:color w:val="569cd6"/>
+          <w:sz w:val="21"/>
+          <w:szCs w:val="21"/>
+        </w:rPr>
+      </w:pPr>
+      <w:r>
+        <w:rPr>
+          <w:rFonts w:ascii="Courier New" w:cs="Courier New" w:eastAsia="Courier New" w:hAnsi="Courier New"/>
+          <w:color w:val="569cd6"/>
+          <w:sz w:val="21"/>
+          <w:szCs w:val="21"/>
+          <w:rtl w:val="0"/>
+        </w:rPr>
+        <w:t xml:space="preserve">      employees:</w:t>
+      </w:r>
+    </w:p>
+    <w:p>
+      <w:pPr>
+        <w:pBdr>
+          <w:top w:color="d9d9e3" w:space="0" w:sz="4" w:val="single"/>
+          <w:left w:color="d9d9e3" w:space="0" w:sz="4" w:val="single"/>
+          <w:bottom w:color="d9d9e3" w:space="0" w:sz="4" w:val="single"/>
+          <w:right w:color="d9d9e3" w:space="0" w:sz="4" w:val="single"/>
+        </w:pBdr>
+        <w:shd w:fill="1e1e1e" w:val="clear"/>
+        <w:spacing w:line="325.71428571428567" w:lineRule="auto"/>
+        <w:rPr>
+          <w:rFonts w:ascii="Courier New" w:cs="Courier New" w:eastAsia="Courier New" w:hAnsi="Courier New"/>
+          <w:color w:val="569cd6"/>
+          <w:sz w:val="21"/>
+          <w:szCs w:val="21"/>
+        </w:rPr>
+      </w:pPr>
+      <w:r>
+        <w:rPr>
+          <w:rFonts w:ascii="Courier New" w:cs="Courier New" w:eastAsia="Courier New" w:hAnsi="Courier New"/>
+          <w:color w:val="569cd6"/>
+          <w:sz w:val="21"/>
+          <w:szCs w:val="21"/>
+          <w:rtl w:val="0"/>
+        </w:rPr>
+        <w:t xml:space="preserve">        - name: Mathan</w:t>
+      </w:r>
+    </w:p>
+    <w:p>
+      <w:pPr>
+        <w:pBdr>
+          <w:top w:color="d9d9e3" w:space="0" w:sz="4" w:val="single"/>
+          <w:left w:color="d9d9e3" w:space="0" w:sz="4" w:val="single"/>
+          <w:bottom w:color="d9d9e3" w:space="0" w:sz="4" w:val="single"/>
+          <w:right w:color="d9d9e3" w:space="0" w:sz="4" w:val="single"/>
+        </w:pBdr>
+        <w:shd w:fill="1e1e1e" w:val="clear"/>
+        <w:spacing w:line="325.71428571428567" w:lineRule="auto"/>
+        <w:rPr>
+          <w:rFonts w:ascii="Courier New" w:cs="Courier New" w:eastAsia="Courier New" w:hAnsi="Courier New"/>
+          <w:color w:val="569cd6"/>
+          <w:sz w:val="21"/>
+          <w:szCs w:val="21"/>
+        </w:rPr>
+      </w:pPr>
+      <w:r>
+        <w:rPr>
+          <w:rFonts w:ascii="Courier New" w:cs="Courier New" w:eastAsia="Courier New" w:hAnsi="Courier New"/>
+          <w:color w:val="569cd6"/>
+          <w:sz w:val="21"/>
+          <w:szCs w:val="21"/>
+          <w:rtl w:val="0"/>
+        </w:rPr>
+        <w:t xml:space="preserve">          position: System Admin</w:t>
+      </w:r>
+    </w:p>
+    <w:p>
+      <w:pPr>
+        <w:pBdr>
+          <w:top w:color="d9d9e3" w:space="0" w:sz="4" w:val="single"/>
+          <w:left w:color="d9d9e3" w:space="0" w:sz="4" w:val="single"/>
+          <w:bottom w:color="d9d9e3" w:space="0" w:sz="4" w:val="single"/>
+          <w:right w:color="d9d9e3" w:space="0" w:sz="4" w:val="single"/>
+        </w:pBdr>
+        <w:shd w:fill="1e1e1e" w:val="clear"/>
+        <w:spacing w:line="325.71428571428567" w:lineRule="auto"/>
+        <w:rPr>
+          <w:rFonts w:ascii="Courier New" w:cs="Courier New" w:eastAsia="Courier New" w:hAnsi="Courier New"/>
+          <w:color w:val="569cd6"/>
+          <w:sz w:val="21"/>
+          <w:szCs w:val="21"/>
+        </w:rPr>
+      </w:pPr>
+      <w:r>
+        <w:rPr>
+          <w:rFonts w:ascii="Courier New" w:cs="Courier New" w:eastAsia="Courier New" w:hAnsi="Courier New"/>
+          <w:color w:val="569cd6"/>
+          <w:sz w:val="21"/>
+          <w:szCs w:val="21"/>
+          <w:rtl w:val="0"/>
+        </w:rPr>
+        <w:t xml:space="preserve">        - name: Raj</w:t>
+      </w:r>
+    </w:p>
+    <w:p>
+      <w:pPr>
+        <w:pBdr>
+          <w:top w:color="d9d9e3" w:space="0" w:sz="4" w:val="single"/>
+          <w:left w:color="d9d9e3" w:space="0" w:sz="4" w:val="single"/>
+          <w:bottom w:color="d9d9e3" w:space="0" w:sz="4" w:val="single"/>
+          <w:right w:color="d9d9e3" w:space="0" w:sz="4" w:val="single"/>
+        </w:pBdr>
+        <w:shd w:fill="1e1e1e" w:val="clear"/>
+        <w:spacing w:line="325.71428571428567" w:lineRule="auto"/>
+        <w:rPr>
+          <w:rFonts w:ascii="Courier New" w:cs="Courier New" w:eastAsia="Courier New" w:hAnsi="Courier New"/>
+          <w:color w:val="569cd6"/>
+          <w:sz w:val="21"/>
+          <w:szCs w:val="21"/>
+        </w:rPr>
+      </w:pPr>
+      <w:r>
+        <w:rPr>
+          <w:rFonts w:ascii="Courier New" w:cs="Courier New" w:eastAsia="Courier New" w:hAnsi="Courier New"/>
+          <w:color w:val="569cd6"/>
+          <w:sz w:val="21"/>
+          <w:szCs w:val="21"/>
+          <w:rtl w:val="0"/>
+        </w:rPr>
+        <w:t xml:space="preserve">          position: Devops Architect</w:t>
+      </w:r>
+    </w:p>
+    <w:p>
+      <w:pPr>
+        <w:pBdr>
+          <w:top w:color="d9d9e3" w:space="0" w:sz="4" w:val="single"/>
+          <w:left w:color="d9d9e3" w:space="0" w:sz="4" w:val="single"/>
+          <w:bottom w:color="d9d9e3" w:space="0" w:sz="4" w:val="single"/>
+          <w:right w:color="d9d9e3" w:space="0" w:sz="4" w:val="single"/>
+        </w:pBdr>
+        <w:shd w:fill="1e1e1e" w:val="clear"/>
+        <w:spacing w:line="325.71428571428567" w:lineRule="auto"/>
+        <w:rPr>
+          <w:rFonts w:ascii="Courier New" w:cs="Courier New" w:eastAsia="Courier New" w:hAnsi="Courier New"/>
+          <w:color w:val="569cd6"/>
+          <w:sz w:val="21"/>
+          <w:szCs w:val="21"/>
+        </w:rPr>
+      </w:pPr>
+      <w:r>
+        <w:rPr>
+          <w:rtl w:val="0"/>
+        </w:rPr>
+      </w:r>
+    </w:p>
+    <w:p>
+      <w:pPr>
+        <w:pBdr>
+          <w:top w:color="d9d9e3" w:space="0" w:sz="4" w:val="single"/>
+          <w:left w:color="d9d9e3" w:space="0" w:sz="4" w:val="single"/>
+          <w:bottom w:color="d9d9e3" w:space="0" w:sz="4" w:val="single"/>
+          <w:right w:color="d9d9e3" w:space="0" w:sz="4" w:val="single"/>
+        </w:pBdr>
+        <w:shd w:fill="1e1e1e" w:val="clear"/>
+        <w:spacing w:line="325.71428571428567" w:lineRule="auto"/>
+        <w:rPr>
+          <w:rFonts w:ascii="Courier New" w:cs="Courier New" w:eastAsia="Courier New" w:hAnsi="Courier New"/>
+          <w:color w:val="569cd6"/>
+          <w:sz w:val="21"/>
+          <w:szCs w:val="21"/>
+        </w:rPr>
+      </w:pPr>
+      <w:r>
+        <w:rPr>
+          <w:rtl w:val="0"/>
+        </w:rPr>
       </w:r>
     </w:p>
     <w:p>
@@ -5421,12 +5070,12 @@
           <wp:inline distB="114300" distT="114300" distL="114300" distR="114300">
             <wp:extent cx="5943600" cy="3048000"/>
             <wp:effectExtent b="0" l="0" r="0" t="0"/>
-            <wp:docPr id="8" name="image8.png"/>
+            <wp:docPr id="8" name="image7.png"/>
             <a:graphic>
               <a:graphicData uri="http://schemas.openxmlformats.org/drawingml/2006/picture">
                 <pic:pic>
                   <pic:nvPicPr>
-                    <pic:cNvPr id="0" name="image8.png"/>
+                    <pic:cNvPr id="0" name="image7.png"/>
                     <pic:cNvPicPr preferRelativeResize="0"/>
                   </pic:nvPicPr>
                   <pic:blipFill>
@@ -5822,12 +5471,12 @@
           <wp:inline distB="114300" distT="114300" distL="114300" distR="114300">
             <wp:extent cx="5943600" cy="2806700"/>
             <wp:effectExtent b="0" l="0" r="0" t="0"/>
-            <wp:docPr id="5" name="image9.png"/>
+            <wp:docPr id="5" name="image6.png"/>
             <a:graphic>
               <a:graphicData uri="http://schemas.openxmlformats.org/drawingml/2006/picture">
                 <pic:pic>
                   <pic:nvPicPr>
-                    <pic:cNvPr id="0" name="image9.png"/>
+                    <pic:cNvPr id="0" name="image6.png"/>
                     <pic:cNvPicPr preferRelativeResize="0"/>
                   </pic:nvPicPr>
                   <pic:blipFill>
@@ -6321,12 +5970,12 @@
           <wp:inline distB="114300" distT="114300" distL="114300" distR="114300">
             <wp:extent cx="5943600" cy="3352800"/>
             <wp:effectExtent b="0" l="0" r="0" t="0"/>
-            <wp:docPr id="1" name="image2.png"/>
+            <wp:docPr id="1" name="image3.png"/>
             <a:graphic>
               <a:graphicData uri="http://schemas.openxmlformats.org/drawingml/2006/picture">
                 <pic:pic>
                   <pic:nvPicPr>
-                    <pic:cNvPr id="0" name="image2.png"/>
+                    <pic:cNvPr id="0" name="image3.png"/>
                     <pic:cNvPicPr preferRelativeResize="0"/>
                   </pic:nvPicPr>
                   <pic:blipFill>
